--- a/src/main/resources/reports/nhapdauthau/12.C20a-HD_Phiếu nhập kho tạm gửi.docx
+++ b/src/main/resources/reports/nhapdauthau/12.C20a-HD_Phiếu nhập kho tạm gửi.docx
@@ -1,24 +1,29 @@
 
 <file path=word/document.xml><?xml version="1.0" encoding="utf-8"?>
-<w:document xmlns:wpc="http://schemas.microsoft.com/office/word/2010/wordprocessingCanvas" xmlns:cx="http://schemas.microsoft.com/office/drawing/2014/chartex" xmlns:mc="http://schemas.openxmlformats.org/markup-compatibility/2006" xmlns:o="urn:schemas-microsoft-com:office:office" xmlns:r="http://schemas.openxmlformats.org/officeDocument/2006/relationships" xmlns:m="http://schemas.openxmlformats.org/officeDocument/2006/math" xmlns:v="urn:schemas-microsoft-com:vml" xmlns:wp14="http://schemas.microsoft.com/office/word/2010/wordprocessingDrawing" xmlns:wp="http://schemas.openxmlformats.org/drawingml/2006/wordprocessingDrawing" xmlns:w10="urn:schemas-microsoft-com:office:word" xmlns:w="http://schemas.openxmlformats.org/wordprocessingml/2006/main" xmlns:w14="http://schemas.microsoft.com/office/word/2010/wordml" xmlns:w15="http://schemas.microsoft.com/office/word/2012/wordml" xmlns:w16se="http://schemas.microsoft.com/office/word/2015/wordml/symex" xmlns:wpg="http://schemas.microsoft.com/office/word/2010/wordprocessingGroup" xmlns:wpi="http://schemas.microsoft.com/office/word/2010/wordprocessingInk" xmlns:wne="http://schemas.microsoft.com/office/word/2006/wordml" xmlns:wps="http://schemas.microsoft.com/office/word/2010/wordprocessingShape" mc:Ignorable="w14 w15 w16se wp14">
+<w:document xmlns:wpc="http://schemas.microsoft.com/office/word/2010/wordprocessingCanvas" xmlns:cx="http://schemas.microsoft.com/office/drawing/2014/chartex" xmlns:cx1="http://schemas.microsoft.com/office/drawing/2015/9/8/chartex" xmlns:cx2="http://schemas.microsoft.com/office/drawing/2015/10/21/chartex" xmlns:cx3="http://schemas.microsoft.com/office/drawing/2016/5/9/chartex" xmlns:cx4="http://schemas.microsoft.com/office/drawing/2016/5/10/chartex" xmlns:cx5="http://schemas.microsoft.com/office/drawing/2016/5/11/chartex" xmlns:cx6="http://schemas.microsoft.com/office/drawing/2016/5/12/chartex" xmlns:cx7="http://schemas.microsoft.com/office/drawing/2016/5/13/chartex" xmlns:cx8="http://schemas.microsoft.com/office/drawing/2016/5/14/chartex" xmlns:mc="http://schemas.openxmlformats.org/markup-compatibility/2006" xmlns:aink="http://schemas.microsoft.com/office/drawing/2016/ink" xmlns:am3d="http://schemas.microsoft.com/office/drawing/2017/model3d" xmlns:o="urn:schemas-microsoft-com:office:office" xmlns:oel="http://schemas.microsoft.com/office/2019/extlst" xmlns:r="http://schemas.openxmlformats.org/officeDocument/2006/relationships" xmlns:m="http://schemas.openxmlformats.org/officeDocument/2006/math" xmlns:v="urn:schemas-microsoft-com:vml" xmlns:wp14="http://schemas.microsoft.com/office/word/2010/wordprocessingDrawing" xmlns:wp="http://schemas.openxmlformats.org/drawingml/2006/wordprocessingDrawing" xmlns:w10="urn:schemas-microsoft-com:office:word" xmlns:w="http://schemas.openxmlformats.org/wordprocessingml/2006/main" xmlns:w14="http://schemas.microsoft.com/office/word/2010/wordml" xmlns:w15="http://schemas.microsoft.com/office/word/2012/wordml" xmlns:w16cex="http://schemas.microsoft.com/office/word/2018/wordml/cex" xmlns:w16cid="http://schemas.microsoft.com/office/word/2016/wordml/cid" xmlns:w16="http://schemas.microsoft.com/office/word/2018/wordml" xmlns:w16sdtdh="http://schemas.microsoft.com/office/word/2020/wordml/sdtdatahash" xmlns:w16se="http://schemas.microsoft.com/office/word/2015/wordml/symex" xmlns:wpg="http://schemas.microsoft.com/office/word/2010/wordprocessingGroup" xmlns:wpi="http://schemas.microsoft.com/office/word/2010/wordprocessingInk" xmlns:wne="http://schemas.microsoft.com/office/word/2006/wordml" xmlns:wps="http://schemas.microsoft.com/office/word/2010/wordprocessingShape" mc:Ignorable="w14 w15 w16se w16cid w16 w16cex w16sdtdh wp14">
   <w:body>
     <w:tbl>
       <w:tblPr>
-        <w:tblW w:w="9630" w:type="dxa"/>
+        <w:tblW w:w="11020" w:type="dxa"/>
+        <w:jc w:val="center"/>
         <w:tblLayout w:type="fixed"/>
         <w:tblLook w:val="0000" w:firstRow="0" w:lastRow="0" w:firstColumn="0" w:lastColumn="0" w:noHBand="0" w:noVBand="0"/>
       </w:tblPr>
       <w:tblGrid>
-        <w:gridCol w:w="3380"/>
+        <w:gridCol w:w="4770"/>
         <w:gridCol w:w="6250"/>
       </w:tblGrid>
       <w:tr>
+        <w:trPr>
+          <w:jc w:val="center"/>
+        </w:trPr>
         <w:tc>
           <w:tcPr>
-            <w:tcW w:w="3380" w:type="dxa"/>
+            <w:tcW w:w="4770" w:type="dxa"/>
           </w:tcPr>
           <w:p>
             <w:pPr>
+              <w:jc w:val="center"/>
               <w:rPr>
                 <w:b/>
                 <w:color w:val="000000"/>
@@ -43,7 +48,58 @@
                 <w:szCs w:val="26"/>
                 <w:lang w:val="nl-NL"/>
               </w:rPr>
-              <w:t xml:space="preserve"> [Đơn vị]</w:t>
+              <w:t xml:space="preserve"> </w:t>
+            </w:r>
+            <w:r>
+              <w:rPr>
+                <w:b/>
+                <w:color w:val="000000"/>
+                <w:sz w:val="26"/>
+                <w:szCs w:val="26"/>
+                <w:lang w:val="nl-NL"/>
+              </w:rPr>
+              <w:fldChar w:fldCharType="begin"/>
+            </w:r>
+            <w:r>
+              <w:rPr>
+                <w:b/>
+                <w:color w:val="000000"/>
+                <w:sz w:val="26"/>
+                <w:szCs w:val="26"/>
+                <w:lang w:val="nl-NL"/>
+              </w:rPr>
+              <w:instrText xml:space="preserve"> MERGEFIELD  $!data.tenDvi.toUpperCase()  \* MERGEFORMAT </w:instrText>
+            </w:r>
+            <w:r>
+              <w:rPr>
+                <w:b/>
+                <w:color w:val="000000"/>
+                <w:sz w:val="26"/>
+                <w:szCs w:val="26"/>
+                <w:lang w:val="nl-NL"/>
+              </w:rPr>
+              <w:fldChar w:fldCharType="separate"/>
+            </w:r>
+            <w:r>
+              <w:rPr>
+                <w:b/>
+                <w:noProof/>
+                <w:color w:val="000000"/>
+                <w:sz w:val="26"/>
+                <w:szCs w:val="26"/>
+                <w:lang w:val="nl-NL"/>
+              </w:rPr>
+              <w:t>«$!data.tenDvi.toUpperCase()»</w:t>
+            </w:r>
+            <w:r>
+              <w:rPr>
+                <w:b/>
+                <w:color w:val="000000"/>
+                <w:sz w:val="26"/>
+                <w:szCs w:val="26"/>
+                <w:lang w:val="nl-NL"/>
+              </w:rPr>
+              <w:fldChar w:fldCharType="end"/>
             </w:r>
           </w:p>
         </w:tc>
@@ -53,6 +109,7 @@
           </w:tcPr>
           <w:p>
             <w:pPr>
+              <w:ind w:hanging="68"/>
               <w:jc w:val="center"/>
               <w:rPr>
                 <w:b/>
@@ -70,12 +127,16 @@
         </w:tc>
       </w:tr>
       <w:tr>
+        <w:trPr>
+          <w:jc w:val="center"/>
+        </w:trPr>
         <w:tc>
           <w:tcPr>
-            <w:tcW w:w="3380" w:type="dxa"/>
+            <w:tcW w:w="4770" w:type="dxa"/>
           </w:tcPr>
           <w:p>
             <w:pPr>
+              <w:jc w:val="center"/>
               <w:rPr>
                 <w:b/>
                 <w:color w:val="000000"/>
@@ -113,7 +174,48 @@
                 <w:sz w:val="26"/>
                 <w:szCs w:val="26"/>
               </w:rPr>
-              <w:t xml:space="preserve"> [Mã QHNS]</w:t>
+              <w:t xml:space="preserve"> </w:t>
+            </w:r>
+            <w:r>
+              <w:rPr>
+                <w:color w:val="000000"/>
+                <w:sz w:val="26"/>
+                <w:szCs w:val="26"/>
+              </w:rPr>
+              <w:fldChar w:fldCharType="begin"/>
+            </w:r>
+            <w:r>
+              <w:rPr>
+                <w:color w:val="000000"/>
+                <w:sz w:val="26"/>
+                <w:szCs w:val="26"/>
+              </w:rPr>
+              <w:instrText xml:space="preserve"> MERGEFIELD  $!data.maQhns  \* MERGEFORMAT </w:instrText>
+            </w:r>
+            <w:r>
+              <w:rPr>
+                <w:color w:val="000000"/>
+                <w:sz w:val="26"/>
+                <w:szCs w:val="26"/>
+              </w:rPr>
+              <w:fldChar w:fldCharType="separate"/>
+            </w:r>
+            <w:r>
+              <w:rPr>
+                <w:noProof/>
+                <w:color w:val="000000"/>
+                <w:sz w:val="26"/>
+                <w:szCs w:val="26"/>
+              </w:rPr>
+              <w:t>«$!data.maQhns»</w:t>
+            </w:r>
+            <w:r>
+              <w:rPr>
+                <w:color w:val="000000"/>
+                <w:sz w:val="26"/>
+                <w:szCs w:val="26"/>
+              </w:rPr>
+              <w:fldChar w:fldCharType="end"/>
             </w:r>
           </w:p>
         </w:tc>
@@ -167,9 +269,12 @@
         </w:tc>
       </w:tr>
       <w:tr>
+        <w:trPr>
+          <w:jc w:val="center"/>
+        </w:trPr>
         <w:tc>
           <w:tcPr>
-            <w:tcW w:w="3380" w:type="dxa"/>
+            <w:tcW w:w="4770" w:type="dxa"/>
           </w:tcPr>
           <w:p>
             <w:pPr>
@@ -233,6 +338,7 @@
     </w:tbl>
     <w:p>
       <w:pPr>
+        <w:jc w:val="center"/>
         <w:rPr>
           <w:color w:val="000000"/>
           <w:sz w:val="22"/>
@@ -309,17 +415,241 @@
       <w:pPr>
         <w:jc w:val="center"/>
         <w:rPr>
-          <w:b/>
-          <w:color w:val="000000"/>
-          <w:lang w:val="nl-NL"/>
-        </w:rPr>
-      </w:pPr>
+          <w:i/>
+          <w:color w:val="000000"/>
+          <w:sz w:val="24"/>
+          <w:szCs w:val="24"/>
+          <w:lang w:val="nl-NL"/>
+        </w:rPr>
+      </w:pPr>
+      <w:r>
+        <w:rPr>
+          <w:i/>
+          <w:color w:val="000000"/>
+          <w:sz w:val="24"/>
+          <w:szCs w:val="24"/>
+          <w:lang w:val="nl-NL"/>
+        </w:rPr>
+        <w:t xml:space="preserve">Ngày </w:t>
+      </w:r>
+      <w:r>
+        <w:rPr>
+          <w:i/>
+          <w:color w:val="000000"/>
+          <w:sz w:val="24"/>
+          <w:szCs w:val="24"/>
+          <w:lang w:val="nl-NL"/>
+        </w:rPr>
+        <w:fldChar w:fldCharType="begin"/>
+      </w:r>
+      <w:r>
+        <w:rPr>
+          <w:i/>
+          <w:color w:val="000000"/>
+          <w:sz w:val="24"/>
+          <w:szCs w:val="24"/>
+          <w:lang w:val="nl-NL"/>
+        </w:rPr>
+        <w:instrText xml:space="preserve"> MERGEFIELD  #if($!data.ngayTao)$dateTool.format('dd',$dateTool.toDate('yyyy-MM-dd',$!data.ngayTao))#end  \* MERGEFORMAT </w:instrText>
+      </w:r>
+      <w:r>
+        <w:rPr>
+          <w:i/>
+          <w:color w:val="000000"/>
+          <w:sz w:val="24"/>
+          <w:szCs w:val="24"/>
+          <w:lang w:val="nl-NL"/>
+        </w:rPr>
+        <w:fldChar w:fldCharType="separate"/>
+      </w:r>
+      <w:r>
+        <w:rPr>
+          <w:i/>
+          <w:noProof/>
+          <w:color w:val="000000"/>
+          <w:sz w:val="24"/>
+          <w:szCs w:val="24"/>
+          <w:lang w:val="nl-NL"/>
+        </w:rPr>
+        <w:t>«#if($!data.ngayTao)$dateTool.format('dd'»</w:t>
+      </w:r>
+      <w:r>
+        <w:rPr>
+          <w:i/>
+          <w:color w:val="000000"/>
+          <w:sz w:val="24"/>
+          <w:szCs w:val="24"/>
+          <w:lang w:val="nl-NL"/>
+        </w:rPr>
+        <w:fldChar w:fldCharType="end"/>
+      </w:r>
+      <w:r>
+        <w:rPr>
+          <w:i/>
+          <w:color w:val="000000"/>
+          <w:sz w:val="24"/>
+          <w:szCs w:val="24"/>
+          <w:lang w:val="nl-NL"/>
+        </w:rPr>
+        <w:t xml:space="preserve"> </w:t>
+      </w:r>
+      <w:r>
+        <w:rPr>
+          <w:i/>
+          <w:color w:val="000000"/>
+          <w:sz w:val="24"/>
+          <w:szCs w:val="24"/>
+          <w:lang w:val="nl-NL"/>
+        </w:rPr>
+        <w:t>tháng</w:t>
+      </w:r>
+      <w:r>
+        <w:rPr>
+          <w:i/>
+          <w:color w:val="000000"/>
+          <w:sz w:val="24"/>
+          <w:szCs w:val="24"/>
+          <w:lang w:val="nl-NL"/>
+        </w:rPr>
+        <w:t xml:space="preserve"> </w:t>
+      </w:r>
+      <w:r>
+        <w:rPr>
+          <w:i/>
+          <w:color w:val="000000"/>
+          <w:sz w:val="24"/>
+          <w:szCs w:val="24"/>
+          <w:lang w:val="nl-NL"/>
+        </w:rPr>
+        <w:fldChar w:fldCharType="begin"/>
+      </w:r>
+      <w:r>
+        <w:rPr>
+          <w:i/>
+          <w:color w:val="000000"/>
+          <w:sz w:val="24"/>
+          <w:szCs w:val="24"/>
+          <w:lang w:val="nl-NL"/>
+        </w:rPr>
+        <w:instrText xml:space="preserve"> MERGEFIELD  #if($!data.ngayTao)$dateTool.format('MM',$dateTool.toDate('yyyy-MM-dd',$!data.ngayTao))#end  \* MERGEFORMAT </w:instrText>
+      </w:r>
+      <w:r>
+        <w:rPr>
+          <w:i/>
+          <w:color w:val="000000"/>
+          <w:sz w:val="24"/>
+          <w:szCs w:val="24"/>
+          <w:lang w:val="nl-NL"/>
+        </w:rPr>
+        <w:fldChar w:fldCharType="separate"/>
+      </w:r>
+      <w:r>
+        <w:rPr>
+          <w:i/>
+          <w:noProof/>
+          <w:color w:val="000000"/>
+          <w:sz w:val="24"/>
+          <w:szCs w:val="24"/>
+          <w:lang w:val="nl-NL"/>
+        </w:rPr>
+        <w:t>«#if($!data.ngayTao)$dateTool.format('MM'»</w:t>
+      </w:r>
+      <w:r>
+        <w:rPr>
+          <w:i/>
+          <w:color w:val="000000"/>
+          <w:sz w:val="24"/>
+          <w:szCs w:val="24"/>
+          <w:lang w:val="nl-NL"/>
+        </w:rPr>
+        <w:fldChar w:fldCharType="end"/>
+      </w:r>
+      <w:r>
+        <w:rPr>
+          <w:i/>
+          <w:color w:val="000000"/>
+          <w:sz w:val="24"/>
+          <w:szCs w:val="24"/>
+          <w:lang w:val="nl-NL"/>
+        </w:rPr>
+        <w:t xml:space="preserve"> </w:t>
+      </w:r>
+      <w:r>
+        <w:rPr>
+          <w:i/>
+          <w:color w:val="000000"/>
+          <w:sz w:val="24"/>
+          <w:szCs w:val="24"/>
+          <w:lang w:val="nl-NL"/>
+        </w:rPr>
+        <w:t>năm</w:t>
+      </w:r>
+      <w:r>
+        <w:rPr>
+          <w:i/>
+          <w:color w:val="000000"/>
+          <w:sz w:val="24"/>
+          <w:szCs w:val="24"/>
+          <w:lang w:val="nl-NL"/>
+        </w:rPr>
+        <w:t xml:space="preserve"> </w:t>
+      </w:r>
+      <w:r>
+        <w:rPr>
+          <w:i/>
+          <w:color w:val="000000"/>
+          <w:sz w:val="24"/>
+          <w:szCs w:val="24"/>
+          <w:lang w:val="nl-NL"/>
+        </w:rPr>
+        <w:fldChar w:fldCharType="begin"/>
+      </w:r>
+      <w:r>
+        <w:rPr>
+          <w:i/>
+          <w:color w:val="000000"/>
+          <w:sz w:val="24"/>
+          <w:szCs w:val="24"/>
+          <w:lang w:val="nl-NL"/>
+        </w:rPr>
+        <w:instrText xml:space="preserve"> MERGEFIELD  #if($!data.ngayTao)$dateTool.format('yyyy',$dateTool.toDate('yyyy-MM-dd',$!data.ngayTao))#end  \* MERGEFORMAT </w:instrText>
+      </w:r>
+      <w:r>
+        <w:rPr>
+          <w:i/>
+          <w:color w:val="000000"/>
+          <w:sz w:val="24"/>
+          <w:szCs w:val="24"/>
+          <w:lang w:val="nl-NL"/>
+        </w:rPr>
+        <w:fldChar w:fldCharType="separate"/>
+      </w:r>
+      <w:r>
+        <w:rPr>
+          <w:i/>
+          <w:noProof/>
+          <w:color w:val="000000"/>
+          <w:sz w:val="24"/>
+          <w:szCs w:val="24"/>
+          <w:lang w:val="nl-NL"/>
+        </w:rPr>
+        <w:t>«#if($!data.ngayTao)$dateTool.format('yyy»</w:t>
+      </w:r>
+      <w:r>
+        <w:rPr>
+          <w:i/>
+          <w:color w:val="000000"/>
+          <w:sz w:val="24"/>
+          <w:szCs w:val="24"/>
+          <w:lang w:val="nl-NL"/>
+        </w:rPr>
+        <w:fldChar w:fldCharType="end"/>
+      </w:r>
     </w:p>
     <w:p>
       <w:pPr>
-        <w:jc w:val="right"/>
-        <w:rPr>
-          <w:i/>
+        <w:jc w:val="center"/>
+        <w:rPr>
           <w:color w:val="000000"/>
           <w:sz w:val="24"/>
           <w:szCs w:val="24"/>
@@ -328,65 +658,63 @@
       </w:pPr>
       <w:r>
         <w:rPr>
-          <w:i/>
           <w:color w:val="000000"/>
           <w:sz w:val="24"/>
           <w:szCs w:val="24"/>
           <w:lang w:val="nl-NL"/>
         </w:rPr>
-        <w:t xml:space="preserve">Ngày [dd trong “Ngày lập </w:t>
-      </w:r>
-      <w:r>
-        <w:rPr>
-          <w:i/>
+        <w:t xml:space="preserve">Số: </w:t>
+      </w:r>
+      <w:r>
+        <w:rPr>
           <w:color w:val="000000"/>
           <w:sz w:val="24"/>
           <w:szCs w:val="24"/>
           <w:lang w:val="nl-NL"/>
         </w:rPr>
-        <w:t>phiếu</w:t>
-      </w:r>
-      <w:r>
-        <w:rPr>
-          <w:i/>
+        <w:fldChar w:fldCharType="begin"/>
+      </w:r>
+      <w:r>
+        <w:rPr>
           <w:color w:val="000000"/>
           <w:sz w:val="24"/>
           <w:szCs w:val="24"/>
           <w:lang w:val="nl-NL"/>
         </w:rPr>
-        <w:t xml:space="preserve">”] </w:t>
-      </w:r>
-      <w:r>
-        <w:rPr>
-          <w:i/>
+        <w:instrText xml:space="preserve"> MERGEFIELD  $!data.soPhieuNhapKhoTamGui  \* MERGEFORMAT </w:instrText>
+      </w:r>
+      <w:r>
+        <w:rPr>
           <w:color w:val="000000"/>
           <w:sz w:val="24"/>
           <w:szCs w:val="24"/>
           <w:lang w:val="nl-NL"/>
         </w:rPr>
-        <w:t>tháng</w:t>
-      </w:r>
-      <w:r>
-        <w:rPr>
-          <w:i/>
+        <w:fldChar w:fldCharType="separate"/>
+      </w:r>
+      <w:r>
+        <w:rPr>
+          <w:noProof/>
           <w:color w:val="000000"/>
           <w:sz w:val="24"/>
           <w:szCs w:val="24"/>
           <w:lang w:val="nl-NL"/>
         </w:rPr>
-        <w:t xml:space="preserve"> [mm trong “Ngày lập </w:t>
-      </w:r>
-      <w:r>
-        <w:rPr>
-          <w:i/>
+        <w:t>«$!data.soPhieuNhapKhoTamGui»</w:t>
+      </w:r>
+      <w:r>
+        <w:rPr>
           <w:color w:val="000000"/>
           <w:sz w:val="24"/>
           <w:szCs w:val="24"/>
           <w:lang w:val="nl-NL"/>
         </w:rPr>
-        <w:t>phiếu</w:t>
-      </w:r>
-      <w:r>
+        <w:fldChar w:fldCharType="end"/>
+      </w:r>
+    </w:p>
+    <w:p>
+      <w:pPr>
+        <w:jc w:val="center"/>
         <w:rPr>
           <w:i/>
           <w:color w:val="000000"/>
@@ -394,296 +722,1074 @@
           <w:szCs w:val="24"/>
           <w:lang w:val="nl-NL"/>
         </w:rPr>
-        <w:t xml:space="preserve">”] </w:t>
-      </w:r>
-      <w:r>
-        <w:rPr>
-          <w:i/>
-          <w:color w:val="000000"/>
-          <w:sz w:val="24"/>
-          <w:szCs w:val="24"/>
-          <w:lang w:val="nl-NL"/>
-        </w:rPr>
-        <w:t>năm</w:t>
-      </w:r>
-      <w:r>
-        <w:rPr>
-          <w:i/>
-          <w:color w:val="000000"/>
-          <w:sz w:val="24"/>
-          <w:szCs w:val="24"/>
-          <w:lang w:val="nl-NL"/>
-        </w:rPr>
-        <w:t xml:space="preserve"> [yyyy trong “Ngày lập </w:t>
-      </w:r>
-      <w:r>
-        <w:rPr>
-          <w:i/>
-          <w:color w:val="000000"/>
-          <w:sz w:val="24"/>
-          <w:szCs w:val="24"/>
-          <w:lang w:val="nl-NL"/>
-        </w:rPr>
-        <w:t>phiếu</w:t>
-      </w:r>
-      <w:r>
-        <w:rPr>
-          <w:i/>
-          <w:color w:val="000000"/>
-          <w:sz w:val="24"/>
-          <w:szCs w:val="24"/>
-          <w:lang w:val="nl-NL"/>
-        </w:rPr>
-        <w:t>”]</w:t>
-      </w:r>
+      </w:pPr>
     </w:p>
     <w:p>
       <w:pPr>
-        <w:jc w:val="center"/>
-        <w:rPr>
-          <w:i/>
-          <w:color w:val="000000"/>
-          <w:sz w:val="24"/>
-          <w:szCs w:val="24"/>
-          <w:lang w:val="nl-NL"/>
-        </w:rPr>
-      </w:pPr>
+        <w:jc w:val="right"/>
+        <w:rPr>
+          <w:color w:val="000000"/>
+          <w:sz w:val="22"/>
+          <w:lang w:val="nl-NL"/>
+        </w:rPr>
+      </w:pPr>
+      <w:r>
+        <w:rPr>
+          <w:color w:val="000000"/>
+          <w:sz w:val="22"/>
+          <w:lang w:val="nl-NL"/>
+        </w:rPr>
+        <w:t xml:space="preserve">Nợ: </w:t>
+      </w:r>
+      <w:r>
+        <w:rPr>
+          <w:color w:val="000000"/>
+          <w:sz w:val="22"/>
+          <w:lang w:val="nl-NL"/>
+        </w:rPr>
+        <w:fldChar w:fldCharType="begin"/>
+      </w:r>
+      <w:r>
+        <w:rPr>
+          <w:color w:val="000000"/>
+          <w:sz w:val="22"/>
+          <w:lang w:val="nl-NL"/>
+        </w:rPr>
+        <w:instrText xml:space="preserve"> MERGEFIELD  #if($!data.soNo)$numberTool.format('#,##0',$!data.soNo,$locale)#end  \* MERGEFORMAT </w:instrText>
+      </w:r>
+      <w:r>
+        <w:rPr>
+          <w:color w:val="000000"/>
+          <w:sz w:val="22"/>
+          <w:lang w:val="nl-NL"/>
+        </w:rPr>
+        <w:fldChar w:fldCharType="separate"/>
+      </w:r>
+      <w:r>
+        <w:rPr>
+          <w:noProof/>
+          <w:color w:val="000000"/>
+          <w:sz w:val="22"/>
+          <w:lang w:val="nl-NL"/>
+        </w:rPr>
+        <w:t>«#if($!data.soNo)$numberTool.format('#,##»</w:t>
+      </w:r>
+      <w:r>
+        <w:rPr>
+          <w:color w:val="000000"/>
+          <w:sz w:val="22"/>
+          <w:lang w:val="nl-NL"/>
+        </w:rPr>
+        <w:fldChar w:fldCharType="end"/>
+      </w:r>
     </w:p>
     <w:p>
       <w:pPr>
-        <w:jc w:val="center"/>
-        <w:rPr>
-          <w:color w:val="000000"/>
-          <w:sz w:val="24"/>
-          <w:szCs w:val="24"/>
-          <w:lang w:val="nl-NL"/>
-        </w:rPr>
-      </w:pPr>
-      <w:r>
-        <w:rPr>
-          <w:color w:val="000000"/>
-          <w:sz w:val="24"/>
-          <w:szCs w:val="24"/>
-          <w:lang w:val="nl-NL"/>
-        </w:rPr>
-        <w:t xml:space="preserve">Số: [Số phiếu </w:t>
-      </w:r>
-      <w:r>
-        <w:rPr>
-          <w:color w:val="000000"/>
-          <w:sz w:val="24"/>
-          <w:szCs w:val="24"/>
-          <w:lang w:val="nl-NL"/>
-        </w:rPr>
-        <w:t>nhập kho tạm gửi]</w:t>
+        <w:jc w:val="right"/>
+        <w:rPr>
+          <w:color w:val="000000"/>
+          <w:sz w:val="22"/>
+          <w:lang w:val="nl-NL"/>
+        </w:rPr>
+      </w:pPr>
+      <w:r>
+        <w:rPr>
+          <w:color w:val="000000"/>
+          <w:sz w:val="22"/>
+          <w:lang w:val="nl-NL"/>
+        </w:rPr>
+        <w:t xml:space="preserve">Có: </w:t>
+      </w:r>
+      <w:r>
+        <w:rPr>
+          <w:color w:val="000000"/>
+          <w:sz w:val="22"/>
+          <w:lang w:val="nl-NL"/>
+        </w:rPr>
+        <w:fldChar w:fldCharType="begin"/>
+      </w:r>
+      <w:r>
+        <w:rPr>
+          <w:color w:val="000000"/>
+          <w:sz w:val="22"/>
+          <w:lang w:val="nl-NL"/>
+        </w:rPr>
+        <w:instrText xml:space="preserve"> MERGEFIELD  #if($!data.soCo)$numberTool.format('#,##0',$!data.soCo,$locale)#end  \* MERGEFORMAT </w:instrText>
+      </w:r>
+      <w:r>
+        <w:rPr>
+          <w:color w:val="000000"/>
+          <w:sz w:val="22"/>
+          <w:lang w:val="nl-NL"/>
+        </w:rPr>
+        <w:fldChar w:fldCharType="separate"/>
+      </w:r>
+      <w:r>
+        <w:rPr>
+          <w:noProof/>
+          <w:color w:val="000000"/>
+          <w:sz w:val="22"/>
+          <w:lang w:val="nl-NL"/>
+        </w:rPr>
+        <w:t>«#if($!data.soCo)$numberTool.format('#,##»</w:t>
+      </w:r>
+      <w:r>
+        <w:rPr>
+          <w:color w:val="000000"/>
+          <w:sz w:val="22"/>
+          <w:lang w:val="nl-NL"/>
+        </w:rPr>
+        <w:fldChar w:fldCharType="end"/>
       </w:r>
     </w:p>
     <w:p>
       <w:pPr>
-        <w:jc w:val="center"/>
-        <w:rPr>
-          <w:i/>
-          <w:color w:val="000000"/>
-          <w:sz w:val="24"/>
-          <w:szCs w:val="24"/>
+        <w:rPr>
+          <w:color w:val="000000"/>
+          <w:sz w:val="22"/>
           <w:lang w:val="nl-NL"/>
         </w:rPr>
       </w:pPr>
     </w:p>
     <w:p>
       <w:pPr>
-        <w:jc w:val="right"/>
-        <w:rPr>
-          <w:color w:val="000000"/>
-          <w:sz w:val="22"/>
-          <w:lang w:val="nl-NL"/>
-        </w:rPr>
-      </w:pPr>
-      <w:r>
-        <w:rPr>
-          <w:color w:val="000000"/>
-          <w:sz w:val="22"/>
-          <w:lang w:val="nl-NL"/>
-        </w:rPr>
-        <w:t>Nợ: [Nợ]</w:t>
+        <w:spacing w:line="360" w:lineRule="auto"/>
+        <w:rPr>
+          <w:color w:val="000000"/>
+          <w:sz w:val="26"/>
+          <w:szCs w:val="26"/>
+          <w:lang w:val="nl-NL"/>
+        </w:rPr>
+      </w:pPr>
+      <w:r>
+        <w:rPr>
+          <w:color w:val="000000"/>
+          <w:sz w:val="26"/>
+          <w:szCs w:val="26"/>
+          <w:lang w:val="nl-NL"/>
+        </w:rPr>
+        <w:t>- Họ tên người giao hàng:</w:t>
+      </w:r>
+      <w:r>
+        <w:rPr>
+          <w:color w:val="000000"/>
+          <w:sz w:val="26"/>
+          <w:szCs w:val="26"/>
+          <w:lang w:val="nl-NL"/>
+        </w:rPr>
+        <w:t xml:space="preserve"> </w:t>
+      </w:r>
+      <w:r>
+        <w:rPr>
+          <w:color w:val="000000"/>
+          <w:sz w:val="26"/>
+          <w:szCs w:val="26"/>
+          <w:lang w:val="nl-NL"/>
+        </w:rPr>
+        <w:fldChar w:fldCharType="begin"/>
+      </w:r>
+      <w:r>
+        <w:rPr>
+          <w:color w:val="000000"/>
+          <w:sz w:val="26"/>
+          <w:szCs w:val="26"/>
+          <w:lang w:val="nl-NL"/>
+        </w:rPr>
+        <w:instrText xml:space="preserve"> MERGEFIELD  $!data.nguoiGiaoHang  \* MERGEFORMAT </w:instrText>
+      </w:r>
+      <w:r>
+        <w:rPr>
+          <w:color w:val="000000"/>
+          <w:sz w:val="26"/>
+          <w:szCs w:val="26"/>
+          <w:lang w:val="nl-NL"/>
+        </w:rPr>
+        <w:fldChar w:fldCharType="separate"/>
+      </w:r>
+      <w:r>
+        <w:rPr>
+          <w:noProof/>
+          <w:color w:val="000000"/>
+          <w:sz w:val="26"/>
+          <w:szCs w:val="26"/>
+          <w:lang w:val="nl-NL"/>
+        </w:rPr>
+        <w:t>«$!data.nguoiGiaoHang»</w:t>
+      </w:r>
+      <w:r>
+        <w:rPr>
+          <w:color w:val="000000"/>
+          <w:sz w:val="26"/>
+          <w:szCs w:val="26"/>
+          <w:lang w:val="nl-NL"/>
+        </w:rPr>
+        <w:fldChar w:fldCharType="end"/>
+      </w:r>
+      <w:r>
+        <w:rPr>
+          <w:color w:val="000000"/>
+          <w:sz w:val="26"/>
+          <w:szCs w:val="26"/>
+          <w:lang w:val="nl-NL"/>
+        </w:rPr>
+        <w:tab/>
+      </w:r>
+      <w:r>
+        <w:rPr>
+          <w:color w:val="000000"/>
+          <w:sz w:val="26"/>
+          <w:szCs w:val="26"/>
+          <w:lang w:val="nl-NL"/>
+        </w:rPr>
+        <w:tab/>
+        <w:t>Số CMT/CCCD:</w:t>
+      </w:r>
+      <w:r>
+        <w:rPr>
+          <w:color w:val="000000"/>
+          <w:sz w:val="26"/>
+          <w:szCs w:val="26"/>
+          <w:lang w:val="nl-NL"/>
+        </w:rPr>
+        <w:t xml:space="preserve"> </w:t>
+      </w:r>
+      <w:r>
+        <w:rPr>
+          <w:color w:val="000000"/>
+          <w:sz w:val="26"/>
+          <w:szCs w:val="26"/>
+          <w:lang w:val="nl-NL"/>
+        </w:rPr>
+        <w:fldChar w:fldCharType="begin"/>
+      </w:r>
+      <w:r>
+        <w:rPr>
+          <w:color w:val="000000"/>
+          <w:sz w:val="26"/>
+          <w:szCs w:val="26"/>
+          <w:lang w:val="nl-NL"/>
+        </w:rPr>
+        <w:instrText xml:space="preserve"> MERGEFIELD  $!data.cmtNguoiGiaoHang  \* MERGEFORMAT </w:instrText>
+      </w:r>
+      <w:r>
+        <w:rPr>
+          <w:color w:val="000000"/>
+          <w:sz w:val="26"/>
+          <w:szCs w:val="26"/>
+          <w:lang w:val="nl-NL"/>
+        </w:rPr>
+        <w:fldChar w:fldCharType="separate"/>
+      </w:r>
+      <w:r>
+        <w:rPr>
+          <w:noProof/>
+          <w:color w:val="000000"/>
+          <w:sz w:val="26"/>
+          <w:szCs w:val="26"/>
+          <w:lang w:val="nl-NL"/>
+        </w:rPr>
+        <w:t>«$!data.cmtNguoiGiaoHang»</w:t>
+      </w:r>
+      <w:r>
+        <w:rPr>
+          <w:color w:val="000000"/>
+          <w:sz w:val="26"/>
+          <w:szCs w:val="26"/>
+          <w:lang w:val="nl-NL"/>
+        </w:rPr>
+        <w:fldChar w:fldCharType="end"/>
       </w:r>
     </w:p>
     <w:p>
       <w:pPr>
-        <w:jc w:val="right"/>
-        <w:rPr>
-          <w:color w:val="000000"/>
-          <w:sz w:val="22"/>
-          <w:lang w:val="nl-NL"/>
-        </w:rPr>
-      </w:pPr>
-      <w:r>
-        <w:rPr>
-          <w:color w:val="000000"/>
-          <w:sz w:val="22"/>
-          <w:lang w:val="nl-NL"/>
-        </w:rPr>
-        <w:t>Có: [Có]</w:t>
+        <w:spacing w:line="360" w:lineRule="auto"/>
+        <w:rPr>
+          <w:color w:val="000000"/>
+          <w:sz w:val="26"/>
+          <w:szCs w:val="26"/>
+          <w:lang w:val="nl-NL"/>
+        </w:rPr>
+      </w:pPr>
+      <w:r>
+        <w:rPr>
+          <w:color w:val="000000"/>
+          <w:sz w:val="26"/>
+          <w:szCs w:val="26"/>
+          <w:lang w:val="nl-NL"/>
+        </w:rPr>
+        <w:t xml:space="preserve">- Đơn vị/Công ty của người giao hàng: </w:t>
+      </w:r>
+      <w:r>
+        <w:rPr>
+          <w:color w:val="000000"/>
+          <w:sz w:val="26"/>
+          <w:szCs w:val="26"/>
+          <w:lang w:val="nl-NL"/>
+        </w:rPr>
+        <w:fldChar w:fldCharType="begin"/>
+      </w:r>
+      <w:r>
+        <w:rPr>
+          <w:color w:val="000000"/>
+          <w:sz w:val="26"/>
+          <w:szCs w:val="26"/>
+          <w:lang w:val="nl-NL"/>
+        </w:rPr>
+        <w:instrText xml:space="preserve"> MERGEFIELD  $!data.donViGiaoHang  \* MERGEFORMAT </w:instrText>
+      </w:r>
+      <w:r>
+        <w:rPr>
+          <w:color w:val="000000"/>
+          <w:sz w:val="26"/>
+          <w:szCs w:val="26"/>
+          <w:lang w:val="nl-NL"/>
+        </w:rPr>
+        <w:fldChar w:fldCharType="separate"/>
+      </w:r>
+      <w:r>
+        <w:rPr>
+          <w:noProof/>
+          <w:color w:val="000000"/>
+          <w:sz w:val="26"/>
+          <w:szCs w:val="26"/>
+          <w:lang w:val="nl-NL"/>
+        </w:rPr>
+        <w:t>«$!data.donViGiaoHang»</w:t>
+      </w:r>
+      <w:r>
+        <w:rPr>
+          <w:color w:val="000000"/>
+          <w:sz w:val="26"/>
+          <w:szCs w:val="26"/>
+          <w:lang w:val="nl-NL"/>
+        </w:rPr>
+        <w:fldChar w:fldCharType="end"/>
       </w:r>
     </w:p>
     <w:p>
       <w:pPr>
-        <w:rPr>
-          <w:color w:val="000000"/>
-          <w:sz w:val="22"/>
-          <w:lang w:val="nl-NL"/>
-        </w:rPr>
-      </w:pPr>
+        <w:spacing w:line="360" w:lineRule="auto"/>
+        <w:rPr>
+          <w:color w:val="000000"/>
+          <w:sz w:val="26"/>
+          <w:szCs w:val="26"/>
+          <w:lang w:val="nl-NL"/>
+        </w:rPr>
+      </w:pPr>
+      <w:r>
+        <w:rPr>
+          <w:color w:val="000000"/>
+          <w:sz w:val="26"/>
+          <w:szCs w:val="26"/>
+          <w:lang w:val="nl-NL"/>
+        </w:rPr>
+        <w:t xml:space="preserve">- Địa chỉ người giao hàng: </w:t>
+      </w:r>
+      <w:r>
+        <w:rPr>
+          <w:color w:val="000000"/>
+          <w:sz w:val="26"/>
+          <w:szCs w:val="26"/>
+          <w:lang w:val="nl-NL"/>
+        </w:rPr>
+        <w:fldChar w:fldCharType="begin"/>
+      </w:r>
+      <w:r>
+        <w:rPr>
+          <w:color w:val="000000"/>
+          <w:sz w:val="26"/>
+          <w:szCs w:val="26"/>
+          <w:lang w:val="nl-NL"/>
+        </w:rPr>
+        <w:instrText xml:space="preserve"> MERGEFIELD  $!data.diaChiNguoiGiao  \* MERGEFORMAT </w:instrText>
+      </w:r>
+      <w:r>
+        <w:rPr>
+          <w:color w:val="000000"/>
+          <w:sz w:val="26"/>
+          <w:szCs w:val="26"/>
+          <w:lang w:val="nl-NL"/>
+        </w:rPr>
+        <w:fldChar w:fldCharType="separate"/>
+      </w:r>
+      <w:r>
+        <w:rPr>
+          <w:noProof/>
+          <w:color w:val="000000"/>
+          <w:sz w:val="26"/>
+          <w:szCs w:val="26"/>
+          <w:lang w:val="nl-NL"/>
+        </w:rPr>
+        <w:t>«$!data.diaChiNguoiGiao»</w:t>
+      </w:r>
+      <w:r>
+        <w:rPr>
+          <w:color w:val="000000"/>
+          <w:sz w:val="26"/>
+          <w:szCs w:val="26"/>
+          <w:lang w:val="nl-NL"/>
+        </w:rPr>
+        <w:fldChar w:fldCharType="end"/>
+      </w:r>
     </w:p>
     <w:p>
       <w:pPr>
-        <w:rPr>
-          <w:color w:val="000000"/>
-          <w:sz w:val="22"/>
-          <w:lang w:val="nl-NL"/>
-        </w:rPr>
-      </w:pPr>
+        <w:spacing w:before="40" w:line="360" w:lineRule="auto"/>
+        <w:rPr>
+          <w:color w:val="000000"/>
+          <w:sz w:val="26"/>
+          <w:szCs w:val="26"/>
+          <w:lang w:val="nl-NL"/>
+        </w:rPr>
+      </w:pPr>
+      <w:r>
+        <w:rPr>
+          <w:color w:val="000000"/>
+          <w:sz w:val="26"/>
+          <w:szCs w:val="26"/>
+          <w:lang w:val="nl-NL"/>
+        </w:rPr>
+        <w:t>- Theo</w:t>
+      </w:r>
+      <w:r>
+        <w:rPr>
+          <w:color w:val="000000"/>
+          <w:sz w:val="26"/>
+          <w:szCs w:val="26"/>
+          <w:lang w:val="nl-NL"/>
+        </w:rPr>
+        <w:t xml:space="preserve"> hợp đồng</w:t>
+      </w:r>
+      <w:r>
+        <w:rPr>
+          <w:color w:val="000000"/>
+          <w:sz w:val="26"/>
+          <w:szCs w:val="26"/>
+          <w:lang w:val="nl-NL"/>
+        </w:rPr>
+        <w:t xml:space="preserve"> số</w:t>
+      </w:r>
+      <w:r>
+        <w:rPr>
+          <w:color w:val="000000"/>
+          <w:sz w:val="26"/>
+          <w:szCs w:val="26"/>
+          <w:lang w:val="nl-NL"/>
+        </w:rPr>
+        <w:t xml:space="preserve">: </w:t>
+      </w:r>
+      <w:r>
+        <w:rPr>
+          <w:color w:val="000000"/>
+          <w:sz w:val="26"/>
+          <w:szCs w:val="26"/>
+          <w:lang w:val="nl-NL"/>
+        </w:rPr>
+        <w:fldChar w:fldCharType="begin"/>
+      </w:r>
+      <w:r>
+        <w:rPr>
+          <w:color w:val="000000"/>
+          <w:sz w:val="26"/>
+          <w:szCs w:val="26"/>
+          <w:lang w:val="nl-NL"/>
+        </w:rPr>
+        <w:instrText xml:space="preserve"> MERGEFIELD  $!data.soHd  \* MERGEFORMAT </w:instrText>
+      </w:r>
+      <w:r>
+        <w:rPr>
+          <w:color w:val="000000"/>
+          <w:sz w:val="26"/>
+          <w:szCs w:val="26"/>
+          <w:lang w:val="nl-NL"/>
+        </w:rPr>
+        <w:fldChar w:fldCharType="separate"/>
+      </w:r>
+      <w:r>
+        <w:rPr>
+          <w:noProof/>
+          <w:color w:val="000000"/>
+          <w:sz w:val="26"/>
+          <w:szCs w:val="26"/>
+          <w:lang w:val="nl-NL"/>
+        </w:rPr>
+        <w:t>«$!data.soHd»</w:t>
+      </w:r>
+      <w:r>
+        <w:rPr>
+          <w:color w:val="000000"/>
+          <w:sz w:val="26"/>
+          <w:szCs w:val="26"/>
+          <w:lang w:val="nl-NL"/>
+        </w:rPr>
+        <w:fldChar w:fldCharType="end"/>
+      </w:r>
+      <w:r>
+        <w:rPr>
+          <w:color w:val="000000"/>
+          <w:sz w:val="26"/>
+          <w:szCs w:val="26"/>
+          <w:lang w:val="nl-NL"/>
+        </w:rPr>
+        <w:t xml:space="preserve"> </w:t>
+      </w:r>
+      <w:r>
+        <w:rPr>
+          <w:color w:val="000000"/>
+          <w:sz w:val="26"/>
+          <w:szCs w:val="26"/>
+          <w:lang w:val="nl-NL"/>
+        </w:rPr>
+        <w:t xml:space="preserve">ký </w:t>
+      </w:r>
+      <w:r>
+        <w:rPr>
+          <w:color w:val="000000"/>
+          <w:sz w:val="26"/>
+          <w:szCs w:val="26"/>
+          <w:lang w:val="nl-NL"/>
+        </w:rPr>
+        <w:fldChar w:fldCharType="begin"/>
+      </w:r>
+      <w:r>
+        <w:rPr>
+          <w:color w:val="000000"/>
+          <w:sz w:val="26"/>
+          <w:szCs w:val="26"/>
+          <w:lang w:val="nl-NL"/>
+        </w:rPr>
+        <w:instrText xml:space="preserve"> MERGEFIELD  #if($!data.ngayHd)$dateTool.format('dd/MM/yyyy',$dateTool.toDate('yyyy-MM-dd',$!data.ngayHd))#end  \* MERGEFORMAT </w:instrText>
+      </w:r>
+      <w:r>
+        <w:rPr>
+          <w:color w:val="000000"/>
+          <w:sz w:val="26"/>
+          <w:szCs w:val="26"/>
+          <w:lang w:val="nl-NL"/>
+        </w:rPr>
+        <w:fldChar w:fldCharType="separate"/>
+      </w:r>
+      <w:r>
+        <w:rPr>
+          <w:noProof/>
+          <w:color w:val="000000"/>
+          <w:sz w:val="26"/>
+          <w:szCs w:val="26"/>
+          <w:lang w:val="nl-NL"/>
+        </w:rPr>
+        <w:t>«#if($!data.ngayHd)$dateTool.format('dd/M»</w:t>
+      </w:r>
+      <w:r>
+        <w:rPr>
+          <w:color w:val="000000"/>
+          <w:sz w:val="26"/>
+          <w:szCs w:val="26"/>
+          <w:lang w:val="nl-NL"/>
+        </w:rPr>
+        <w:fldChar w:fldCharType="end"/>
+      </w:r>
+      <w:r>
+        <w:rPr>
+          <w:color w:val="000000"/>
+          <w:sz w:val="26"/>
+          <w:szCs w:val="26"/>
+          <w:lang w:val="nl-NL"/>
+        </w:rPr>
+        <w:t xml:space="preserve"> </w:t>
+      </w:r>
+      <w:r>
+        <w:rPr>
+          <w:color w:val="000000"/>
+          <w:sz w:val="26"/>
+          <w:szCs w:val="26"/>
+          <w:lang w:val="nl-NL"/>
+        </w:rPr>
+        <w:t>giữa Tổng cục Dự trữ Nhà nước và</w:t>
+      </w:r>
+      <w:r>
+        <w:rPr>
+          <w:color w:val="000000"/>
+          <w:sz w:val="26"/>
+          <w:szCs w:val="26"/>
+          <w:lang w:val="nl-NL"/>
+        </w:rPr>
+        <w:t xml:space="preserve"> </w:t>
+      </w:r>
+      <w:r>
+        <w:rPr>
+          <w:color w:val="000000"/>
+          <w:sz w:val="26"/>
+          <w:szCs w:val="26"/>
+          <w:lang w:val="nl-NL"/>
+        </w:rPr>
+        <w:fldChar w:fldCharType="begin"/>
+      </w:r>
+      <w:r>
+        <w:rPr>
+          <w:color w:val="000000"/>
+          <w:sz w:val="26"/>
+          <w:szCs w:val="26"/>
+          <w:lang w:val="nl-NL"/>
+        </w:rPr>
+        <w:instrText xml:space="preserve"> MERGEFIELD  $!data.donViGiaoHang  \* MERGEFORMAT </w:instrText>
+      </w:r>
+      <w:r>
+        <w:rPr>
+          <w:color w:val="000000"/>
+          <w:sz w:val="26"/>
+          <w:szCs w:val="26"/>
+          <w:lang w:val="nl-NL"/>
+        </w:rPr>
+        <w:fldChar w:fldCharType="separate"/>
+      </w:r>
+      <w:r>
+        <w:rPr>
+          <w:noProof/>
+          <w:color w:val="000000"/>
+          <w:sz w:val="26"/>
+          <w:szCs w:val="26"/>
+          <w:lang w:val="nl-NL"/>
+        </w:rPr>
+        <w:t>«$!data.donViGiaoHang»</w:t>
+      </w:r>
+      <w:r>
+        <w:rPr>
+          <w:color w:val="000000"/>
+          <w:sz w:val="26"/>
+          <w:szCs w:val="26"/>
+          <w:lang w:val="nl-NL"/>
+        </w:rPr>
+        <w:fldChar w:fldCharType="end"/>
+      </w:r>
+      <w:r>
+        <w:rPr>
+          <w:color w:val="000000"/>
+          <w:sz w:val="26"/>
+          <w:szCs w:val="26"/>
+          <w:lang w:val="nl-NL"/>
+        </w:rPr>
+        <w:t>.</w:t>
+      </w:r>
     </w:p>
     <w:p>
       <w:pPr>
-        <w:spacing w:line="360" w:lineRule="auto"/>
-        <w:rPr>
-          <w:color w:val="000000"/>
-          <w:sz w:val="26"/>
-          <w:szCs w:val="26"/>
-          <w:lang w:val="nl-NL"/>
-        </w:rPr>
-      </w:pPr>
-      <w:r>
-        <w:rPr>
-          <w:color w:val="000000"/>
-          <w:sz w:val="26"/>
-          <w:szCs w:val="26"/>
-          <w:lang w:val="nl-NL"/>
-        </w:rPr>
-        <w:t>- Họ tên người giao hàng:</w:t>
-      </w:r>
-      <w:r>
-        <w:rPr>
-          <w:color w:val="000000"/>
-          <w:sz w:val="26"/>
-          <w:szCs w:val="26"/>
-          <w:lang w:val="nl-NL"/>
-        </w:rPr>
-        <w:t xml:space="preserve"> [Họ và tên người giao hàng]</w:t>
-      </w:r>
-      <w:r>
-        <w:rPr>
-          <w:color w:val="000000"/>
-          <w:sz w:val="26"/>
-          <w:szCs w:val="26"/>
-          <w:lang w:val="nl-NL"/>
-        </w:rPr>
-        <w:tab/>
-      </w:r>
-      <w:r>
-        <w:rPr>
-          <w:color w:val="000000"/>
-          <w:sz w:val="26"/>
-          <w:szCs w:val="26"/>
-          <w:lang w:val="nl-NL"/>
-        </w:rPr>
-        <w:tab/>
-        <w:t>Số CMT/CCCD: [Số CMT/CCCD]</w:t>
+        <w:spacing w:before="40" w:line="360" w:lineRule="auto"/>
+        <w:rPr>
+          <w:color w:val="000000"/>
+          <w:sz w:val="26"/>
+          <w:szCs w:val="26"/>
+          <w:lang w:val="nl-NL"/>
+        </w:rPr>
+      </w:pPr>
+      <w:r>
+        <w:rPr>
+          <w:color w:val="000000"/>
+          <w:sz w:val="26"/>
+          <w:szCs w:val="26"/>
+          <w:lang w:val="nl-NL"/>
+        </w:rPr>
+        <w:t>- Theo</w:t>
+      </w:r>
+      <w:r>
+        <w:rPr>
+          <w:color w:val="000000"/>
+          <w:sz w:val="26"/>
+          <w:szCs w:val="26"/>
+          <w:lang w:val="nl-NL"/>
+        </w:rPr>
+        <w:t xml:space="preserve"> Quyết định giao nhiệm vụ nhập hàng</w:t>
+      </w:r>
+      <w:r>
+        <w:rPr>
+          <w:color w:val="000000"/>
+          <w:sz w:val="26"/>
+          <w:szCs w:val="26"/>
+          <w:lang w:val="nl-NL"/>
+        </w:rPr>
+        <w:t xml:space="preserve"> số</w:t>
+      </w:r>
+      <w:r>
+        <w:rPr>
+          <w:color w:val="000000"/>
+          <w:sz w:val="26"/>
+          <w:szCs w:val="26"/>
+          <w:lang w:val="nl-NL"/>
+        </w:rPr>
+        <w:t xml:space="preserve"> </w:t>
+      </w:r>
+      <w:r>
+        <w:rPr>
+          <w:color w:val="000000"/>
+          <w:sz w:val="26"/>
+          <w:szCs w:val="26"/>
+          <w:lang w:val="nl-NL"/>
+        </w:rPr>
+        <w:fldChar w:fldCharType="begin"/>
+      </w:r>
+      <w:r>
+        <w:rPr>
+          <w:color w:val="000000"/>
+          <w:sz w:val="26"/>
+          <w:szCs w:val="26"/>
+          <w:lang w:val="nl-NL"/>
+        </w:rPr>
+        <w:instrText xml:space="preserve"> MERGEFIELD  $!data.soQdGiaoNvNh  \* MERGEFORMAT </w:instrText>
+      </w:r>
+      <w:r>
+        <w:rPr>
+          <w:color w:val="000000"/>
+          <w:sz w:val="26"/>
+          <w:szCs w:val="26"/>
+          <w:lang w:val="nl-NL"/>
+        </w:rPr>
+        <w:fldChar w:fldCharType="separate"/>
+      </w:r>
+      <w:r>
+        <w:rPr>
+          <w:noProof/>
+          <w:color w:val="000000"/>
+          <w:sz w:val="26"/>
+          <w:szCs w:val="26"/>
+          <w:lang w:val="nl-NL"/>
+        </w:rPr>
+        <w:t>«$!data.soQdGiaoNvNh»</w:t>
+      </w:r>
+      <w:r>
+        <w:rPr>
+          <w:color w:val="000000"/>
+          <w:sz w:val="26"/>
+          <w:szCs w:val="26"/>
+          <w:lang w:val="nl-NL"/>
+        </w:rPr>
+        <w:fldChar w:fldCharType="end"/>
+      </w:r>
+      <w:r>
+        <w:rPr>
+          <w:color w:val="000000"/>
+          <w:sz w:val="26"/>
+          <w:szCs w:val="26"/>
+          <w:lang w:val="nl-NL"/>
+        </w:rPr>
+        <w:t xml:space="preserve"> </w:t>
+      </w:r>
+      <w:r>
+        <w:rPr>
+          <w:color w:val="000000"/>
+          <w:sz w:val="26"/>
+          <w:szCs w:val="26"/>
+          <w:lang w:val="nl-NL"/>
+        </w:rPr>
+        <w:t>ký</w:t>
+      </w:r>
+      <w:r>
+        <w:rPr>
+          <w:color w:val="000000"/>
+          <w:sz w:val="26"/>
+          <w:szCs w:val="26"/>
+          <w:lang w:val="nl-NL"/>
+        </w:rPr>
+        <w:t xml:space="preserve"> ngày</w:t>
+      </w:r>
+      <w:r>
+        <w:rPr>
+          <w:color w:val="000000"/>
+          <w:sz w:val="26"/>
+          <w:szCs w:val="26"/>
+          <w:lang w:val="nl-NL"/>
+        </w:rPr>
+        <w:t xml:space="preserve"> </w:t>
+      </w:r>
+      <w:r>
+        <w:rPr>
+          <w:color w:val="000000"/>
+          <w:sz w:val="26"/>
+          <w:szCs w:val="26"/>
+          <w:lang w:val="nl-NL"/>
+        </w:rPr>
+        <w:fldChar w:fldCharType="begin"/>
+      </w:r>
+      <w:r>
+        <w:rPr>
+          <w:color w:val="000000"/>
+          <w:sz w:val="26"/>
+          <w:szCs w:val="26"/>
+          <w:lang w:val="nl-NL"/>
+        </w:rPr>
+        <w:instrText xml:space="preserve"> MERGEFIELD  #if($!data.ngayNhapKho)$dateTool.format('dd/MM/yyyy',$dateTool.toDate('yyyy-MM-dd',$!data.ngayNhapKho))#end  \* MERGEFORMAT </w:instrText>
+      </w:r>
+      <w:r>
+        <w:rPr>
+          <w:color w:val="000000"/>
+          <w:sz w:val="26"/>
+          <w:szCs w:val="26"/>
+          <w:lang w:val="nl-NL"/>
+        </w:rPr>
+        <w:fldChar w:fldCharType="separate"/>
+      </w:r>
+      <w:r>
+        <w:rPr>
+          <w:noProof/>
+          <w:color w:val="000000"/>
+          <w:sz w:val="26"/>
+          <w:szCs w:val="26"/>
+          <w:lang w:val="nl-NL"/>
+        </w:rPr>
+        <w:t>«#if($!data.ngayNhapKho)$dateTool.format(»</w:t>
+      </w:r>
+      <w:r>
+        <w:rPr>
+          <w:color w:val="000000"/>
+          <w:sz w:val="26"/>
+          <w:szCs w:val="26"/>
+          <w:lang w:val="nl-NL"/>
+        </w:rPr>
+        <w:fldChar w:fldCharType="end"/>
+      </w:r>
+      <w:r>
+        <w:rPr>
+          <w:color w:val="000000"/>
+          <w:sz w:val="26"/>
+          <w:szCs w:val="26"/>
+          <w:lang w:val="nl-NL"/>
+        </w:rPr>
+        <w:t xml:space="preserve"> </w:t>
+      </w:r>
+      <w:r>
+        <w:rPr>
+          <w:color w:val="000000"/>
+          <w:sz w:val="26"/>
+          <w:szCs w:val="26"/>
+          <w:lang w:val="nl-NL"/>
+        </w:rPr>
+        <w:t>của Cục trưởng</w:t>
+      </w:r>
+      <w:r>
+        <w:rPr>
+          <w:color w:val="000000"/>
+          <w:sz w:val="26"/>
+          <w:szCs w:val="26"/>
+          <w:lang w:val="nl-NL"/>
+        </w:rPr>
+        <w:t xml:space="preserve"> </w:t>
+      </w:r>
+      <w:r>
+        <w:rPr>
+          <w:color w:val="000000"/>
+          <w:sz w:val="26"/>
+          <w:szCs w:val="26"/>
+          <w:lang w:val="nl-NL"/>
+        </w:rPr>
+        <w:fldChar w:fldCharType="begin"/>
+      </w:r>
+      <w:r>
+        <w:rPr>
+          <w:color w:val="000000"/>
+          <w:sz w:val="26"/>
+          <w:szCs w:val="26"/>
+          <w:lang w:val="nl-NL"/>
+        </w:rPr>
+        <w:instrText xml:space="preserve"> MERGEFIELD  $!data.tenDviCha  \* MERGEFORMAT </w:instrText>
+      </w:r>
+      <w:r>
+        <w:rPr>
+          <w:color w:val="000000"/>
+          <w:sz w:val="26"/>
+          <w:szCs w:val="26"/>
+          <w:lang w:val="nl-NL"/>
+        </w:rPr>
+        <w:fldChar w:fldCharType="separate"/>
+      </w:r>
+      <w:r>
+        <w:rPr>
+          <w:noProof/>
+          <w:color w:val="000000"/>
+          <w:sz w:val="26"/>
+          <w:szCs w:val="26"/>
+          <w:lang w:val="nl-NL"/>
+        </w:rPr>
+        <w:t>«$!data.tenDviCha»</w:t>
+      </w:r>
+      <w:r>
+        <w:rPr>
+          <w:color w:val="000000"/>
+          <w:sz w:val="26"/>
+          <w:szCs w:val="26"/>
+          <w:lang w:val="nl-NL"/>
+        </w:rPr>
+        <w:fldChar w:fldCharType="end"/>
+      </w:r>
+      <w:r>
+        <w:rPr>
+          <w:color w:val="000000"/>
+          <w:sz w:val="26"/>
+          <w:szCs w:val="26"/>
+          <w:lang w:val="nl-NL"/>
+        </w:rPr>
+        <w:t xml:space="preserve">. </w:t>
       </w:r>
     </w:p>
     <w:p>
       <w:pPr>
-        <w:spacing w:line="360" w:lineRule="auto"/>
-        <w:rPr>
-          <w:color w:val="000000"/>
-          <w:sz w:val="26"/>
-          <w:szCs w:val="26"/>
-          <w:lang w:val="nl-NL"/>
-        </w:rPr>
-      </w:pPr>
-      <w:r>
-        <w:rPr>
-          <w:color w:val="000000"/>
-          <w:sz w:val="26"/>
-          <w:szCs w:val="26"/>
-          <w:lang w:val="nl-NL"/>
-        </w:rPr>
-        <w:t>- Đơn vị/Công ty của người giao hàng: [Đơn vị/Công ty (của người giao hàng)]</w:t>
+        <w:spacing w:before="40" w:line="360" w:lineRule="auto"/>
+        <w:rPr>
+          <w:color w:val="000000"/>
+          <w:sz w:val="26"/>
+          <w:szCs w:val="26"/>
+        </w:rPr>
+      </w:pPr>
+      <w:r>
+        <w:rPr>
+          <w:color w:val="000000"/>
+          <w:sz w:val="26"/>
+          <w:szCs w:val="26"/>
+        </w:rPr>
+        <w:t>- Nhập tại kho:</w:t>
+      </w:r>
+      <w:r>
+        <w:rPr>
+          <w:color w:val="000000"/>
+          <w:sz w:val="26"/>
+          <w:szCs w:val="26"/>
+        </w:rPr>
+        <w:t xml:space="preserve"> </w:t>
+      </w:r>
+      <w:r>
+        <w:rPr>
+          <w:color w:val="000000"/>
+          <w:sz w:val="26"/>
+          <w:szCs w:val="26"/>
+        </w:rPr>
+        <w:fldChar w:fldCharType="begin"/>
+      </w:r>
+      <w:r>
+        <w:rPr>
+          <w:color w:val="000000"/>
+          <w:sz w:val="26"/>
+          <w:szCs w:val="26"/>
+        </w:rPr>
+        <w:instrText xml:space="preserve"> MERGEFIELD  $!data.tenDiaDiem  \* MERGEFORMAT </w:instrText>
+      </w:r>
+      <w:r>
+        <w:rPr>
+          <w:color w:val="000000"/>
+          <w:sz w:val="26"/>
+          <w:szCs w:val="26"/>
+        </w:rPr>
+        <w:fldChar w:fldCharType="separate"/>
+      </w:r>
+      <w:r>
+        <w:rPr>
+          <w:noProof/>
+          <w:color w:val="000000"/>
+          <w:sz w:val="26"/>
+          <w:szCs w:val="26"/>
+        </w:rPr>
+        <w:t>«$!data.tenDiaDiem»</w:t>
+      </w:r>
+      <w:r>
+        <w:rPr>
+          <w:color w:val="000000"/>
+          <w:sz w:val="26"/>
+          <w:szCs w:val="26"/>
+        </w:rPr>
+        <w:fldChar w:fldCharType="end"/>
+      </w:r>
+      <w:r>
+        <w:rPr>
+          <w:color w:val="000000"/>
+          <w:sz w:val="26"/>
+          <w:szCs w:val="26"/>
+        </w:rPr>
+        <w:t>(Thủ kho</w:t>
+      </w:r>
+      <w:r>
+        <w:rPr>
+          <w:color w:val="000000"/>
+          <w:sz w:val="26"/>
+          <w:szCs w:val="26"/>
+        </w:rPr>
+        <w:t xml:space="preserve">: </w:t>
+      </w:r>
+      <w:r>
+        <w:rPr>
+          <w:color w:val="000000"/>
+          <w:sz w:val="26"/>
+          <w:szCs w:val="26"/>
+        </w:rPr>
+        <w:fldChar w:fldCharType="begin"/>
+      </w:r>
+      <w:r>
+        <w:rPr>
+          <w:color w:val="000000"/>
+          <w:sz w:val="26"/>
+          <w:szCs w:val="26"/>
+        </w:rPr>
+        <w:instrText xml:space="preserve"> MERGEFIELD  $!data.tenThuKho  \* MERGEFORMAT </w:instrText>
+      </w:r>
+      <w:r>
+        <w:rPr>
+          <w:color w:val="000000"/>
+          <w:sz w:val="26"/>
+          <w:szCs w:val="26"/>
+        </w:rPr>
+        <w:fldChar w:fldCharType="separate"/>
+      </w:r>
+      <w:r>
+        <w:rPr>
+          <w:noProof/>
+          <w:color w:val="000000"/>
+          <w:sz w:val="26"/>
+          <w:szCs w:val="26"/>
+        </w:rPr>
+        <w:t>«$!data.tenThuKho»</w:t>
+      </w:r>
+      <w:r>
+        <w:rPr>
+          <w:color w:val="000000"/>
+          <w:sz w:val="26"/>
+          <w:szCs w:val="26"/>
+        </w:rPr>
+        <w:fldChar w:fldCharType="end"/>
+      </w:r>
+      <w:r>
+        <w:rPr>
+          <w:color w:val="000000"/>
+          <w:sz w:val="26"/>
+          <w:szCs w:val="26"/>
+        </w:rPr>
+        <w:t>)</w:t>
       </w:r>
     </w:p>
     <w:p>
       <w:pPr>
-        <w:spacing w:line="360" w:lineRule="auto"/>
-        <w:rPr>
-          <w:color w:val="000000"/>
-          <w:sz w:val="26"/>
-          <w:szCs w:val="26"/>
-          <w:lang w:val="nl-NL"/>
-        </w:rPr>
-      </w:pPr>
-      <w:r>
-        <w:rPr>
-          <w:color w:val="000000"/>
-          <w:sz w:val="26"/>
-          <w:szCs w:val="26"/>
-          <w:lang w:val="nl-NL"/>
-        </w:rPr>
-        <w:t>- Địa chỉ người giao hàng: [Địa chỉ]</w:t>
-      </w:r>
-    </w:p>
-    <w:p>
-      <w:pPr>
         <w:spacing w:before="40" w:line="360" w:lineRule="auto"/>
         <w:rPr>
           <w:color w:val="000000"/>
           <w:sz w:val="26"/>
           <w:szCs w:val="26"/>
-          <w:lang w:val="nl-NL"/>
-        </w:rPr>
-      </w:pPr>
-      <w:r>
-        <w:rPr>
-          <w:color w:val="000000"/>
-          <w:sz w:val="26"/>
-          <w:szCs w:val="26"/>
-          <w:lang w:val="nl-NL"/>
-        </w:rPr>
-        <w:t>- Theo</w:t>
-      </w:r>
-      <w:r>
-        <w:rPr>
-          <w:color w:val="000000"/>
-          <w:sz w:val="26"/>
-          <w:szCs w:val="26"/>
-          <w:lang w:val="nl-NL"/>
-        </w:rPr>
-        <w:t xml:space="preserve"> hợp đồng</w:t>
-      </w:r>
-      <w:r>
-        <w:rPr>
-          <w:color w:val="000000"/>
-          <w:sz w:val="26"/>
-          <w:szCs w:val="26"/>
-          <w:lang w:val="nl-NL"/>
-        </w:rPr>
-        <w:t xml:space="preserve"> số</w:t>
-      </w:r>
-      <w:r>
-        <w:rPr>
-          <w:color w:val="000000"/>
-          <w:sz w:val="26"/>
-          <w:szCs w:val="26"/>
-          <w:lang w:val="nl-NL"/>
-        </w:rPr>
-        <w:t>: [Theo hợp đồng số]</w:t>
-      </w:r>
-      <w:r>
-        <w:rPr>
-          <w:color w:val="000000"/>
-          <w:sz w:val="26"/>
-          <w:szCs w:val="26"/>
-          <w:lang w:val="nl-NL"/>
+        </w:rPr>
+      </w:pPr>
+      <w:r>
+        <w:rPr>
+          <w:color w:val="000000"/>
+          <w:sz w:val="26"/>
+          <w:szCs w:val="26"/>
+        </w:rPr>
+        <w:t xml:space="preserve">- Thời gian giao, nhận </w:t>
+      </w:r>
+      <w:r>
+        <w:rPr>
+          <w:color w:val="000000"/>
+          <w:sz w:val="26"/>
+          <w:szCs w:val="26"/>
+        </w:rPr>
+        <w:t>hàng:</w:t>
+      </w:r>
+      <w:r>
+        <w:rPr>
+          <w:color w:val="000000"/>
+          <w:sz w:val="26"/>
+          <w:szCs w:val="26"/>
         </w:rPr>
         <w:t xml:space="preserve"> </w:t>
       </w:r>
@@ -692,188 +1798,41 @@
           <w:color w:val="000000"/>
           <w:sz w:val="26"/>
           <w:szCs w:val="26"/>
-          <w:lang w:val="nl-NL"/>
-        </w:rPr>
-        <w:t>ký [Ngày ký hợp đồng]</w:t>
-      </w:r>
-      <w:r>
-        <w:rPr>
-          <w:color w:val="000000"/>
-          <w:sz w:val="26"/>
-          <w:szCs w:val="26"/>
-          <w:lang w:val="nl-NL"/>
-        </w:rPr>
-        <w:t xml:space="preserve"> </w:t>
-      </w:r>
-      <w:r>
-        <w:rPr>
-          <w:color w:val="000000"/>
-          <w:sz w:val="26"/>
-          <w:szCs w:val="26"/>
-          <w:lang w:val="nl-NL"/>
-        </w:rPr>
-        <w:t>giữa Tổng cục Dự trữ Nhà nước và [Đơn vị cung cấp hàng].</w:t>
-      </w:r>
-    </w:p>
-    <w:p>
-      <w:pPr>
-        <w:spacing w:before="40" w:line="360" w:lineRule="auto"/>
-        <w:rPr>
-          <w:color w:val="000000"/>
-          <w:sz w:val="26"/>
-          <w:szCs w:val="26"/>
-          <w:lang w:val="nl-NL"/>
-        </w:rPr>
-      </w:pPr>
-      <w:r>
-        <w:rPr>
-          <w:color w:val="000000"/>
-          <w:sz w:val="26"/>
-          <w:szCs w:val="26"/>
-          <w:lang w:val="nl-NL"/>
-        </w:rPr>
-        <w:t>- Theo</w:t>
-      </w:r>
-      <w:r>
-        <w:rPr>
-          <w:color w:val="000000"/>
-          <w:sz w:val="26"/>
-          <w:szCs w:val="26"/>
-          <w:lang w:val="nl-NL"/>
-        </w:rPr>
-        <w:t xml:space="preserve"> Quyết định giao nhiệm vụ nhập hàng</w:t>
-      </w:r>
-      <w:r>
-        <w:rPr>
-          <w:color w:val="000000"/>
-          <w:sz w:val="26"/>
-          <w:szCs w:val="26"/>
-          <w:lang w:val="nl-NL"/>
-        </w:rPr>
-        <w:t xml:space="preserve"> số</w:t>
-      </w:r>
-      <w:r>
-        <w:rPr>
-          <w:color w:val="000000"/>
-          <w:sz w:val="26"/>
-          <w:szCs w:val="26"/>
-          <w:lang w:val="nl-NL"/>
-        </w:rPr>
-        <w:t xml:space="preserve"> [Số QĐ giao NV nhập hàng]</w:t>
-      </w:r>
-      <w:r>
-        <w:rPr>
-          <w:color w:val="000000"/>
-          <w:sz w:val="26"/>
-          <w:szCs w:val="26"/>
-          <w:lang w:val="nl-NL"/>
-        </w:rPr>
-        <w:t xml:space="preserve"> </w:t>
-      </w:r>
-      <w:r>
-        <w:rPr>
-          <w:color w:val="000000"/>
-          <w:sz w:val="26"/>
-          <w:szCs w:val="26"/>
-          <w:lang w:val="nl-NL"/>
-        </w:rPr>
-        <w:t>ký [Ngày ký QĐ giao NV nhập hàng]</w:t>
-      </w:r>
-      <w:r>
-        <w:rPr>
-          <w:color w:val="000000"/>
-          <w:sz w:val="26"/>
-          <w:szCs w:val="26"/>
-          <w:lang w:val="nl-NL"/>
-        </w:rPr>
-        <w:t xml:space="preserve"> </w:t>
-      </w:r>
-      <w:r>
-        <w:rPr>
-          <w:color w:val="000000"/>
-          <w:sz w:val="26"/>
-          <w:szCs w:val="26"/>
-          <w:lang w:val="nl-NL"/>
-        </w:rPr>
-        <w:t xml:space="preserve">của Cục trưởng [Đơn vị cấp cha của trường Đơn vị]. </w:t>
-      </w:r>
-    </w:p>
-    <w:p>
-      <w:pPr>
-        <w:spacing w:before="40" w:line="360" w:lineRule="auto"/>
-        <w:rPr>
-          <w:color w:val="000000"/>
-          <w:sz w:val="26"/>
-          <w:szCs w:val="26"/>
-        </w:rPr>
-      </w:pPr>
-      <w:r>
-        <w:rPr>
-          <w:color w:val="000000"/>
-          <w:sz w:val="26"/>
-          <w:szCs w:val="26"/>
-        </w:rPr>
-        <w:t>- Nhập tại kho:</w:t>
-      </w:r>
-      <w:r>
-        <w:rPr>
-          <w:color w:val="000000"/>
-          <w:sz w:val="26"/>
-          <w:szCs w:val="26"/>
-        </w:rPr>
-        <w:t xml:space="preserve"> [Ngăn/Lô kho] – Nhà kho: [Nhà kho] – Địa điểm: [Điểm kho]</w:t>
-      </w:r>
-    </w:p>
-    <w:p>
-      <w:pPr>
-        <w:spacing w:before="40" w:line="360" w:lineRule="auto"/>
-        <w:rPr>
-          <w:color w:val="000000"/>
-          <w:sz w:val="26"/>
-          <w:szCs w:val="26"/>
-        </w:rPr>
-      </w:pPr>
-      <w:r>
-        <w:rPr>
-          <w:color w:val="000000"/>
-          <w:sz w:val="26"/>
-          <w:szCs w:val="26"/>
-        </w:rPr>
-        <w:t>(Thủ kho: [Thủ kho])</w:t>
-      </w:r>
-    </w:p>
-    <w:p>
-      <w:pPr>
-        <w:spacing w:before="40" w:line="360" w:lineRule="auto"/>
-        <w:rPr>
-          <w:color w:val="000000"/>
-          <w:sz w:val="26"/>
-          <w:szCs w:val="26"/>
-        </w:rPr>
-      </w:pPr>
-      <w:r>
-        <w:rPr>
-          <w:color w:val="000000"/>
-          <w:sz w:val="26"/>
-          <w:szCs w:val="26"/>
-        </w:rPr>
-        <w:t xml:space="preserve">- Thời gian giao, nhận </w:t>
-      </w:r>
-      <w:r>
-        <w:rPr>
-          <w:color w:val="000000"/>
-          <w:sz w:val="26"/>
-          <w:szCs w:val="26"/>
-        </w:rPr>
-        <w:t>hàng:</w:t>
-      </w:r>
-      <w:r>
-        <w:rPr>
-          <w:color w:val="000000"/>
-          <w:sz w:val="26"/>
-          <w:szCs w:val="26"/>
-        </w:rPr>
-        <w:t xml:space="preserve"> [Thời gian giao, nhận hàng]</w:t>
+        </w:rPr>
+        <w:fldChar w:fldCharType="begin"/>
+      </w:r>
+      <w:r>
+        <w:rPr>
+          <w:color w:val="000000"/>
+          <w:sz w:val="26"/>
+          <w:szCs w:val="26"/>
+        </w:rPr>
+        <w:instrText xml:space="preserve"> MERGEFIELD  #if($!data.thoiGianGiaoNhan)$dateTool.format('dd/MM/yyyy',$dateTool.toDate('yyyy-MM-dd',$!data.thoiGianGiaoNhan))#end  \* MERGEFORMAT </w:instrText>
+      </w:r>
+      <w:r>
+        <w:rPr>
+          <w:color w:val="000000"/>
+          <w:sz w:val="26"/>
+          <w:szCs w:val="26"/>
+        </w:rPr>
+        <w:fldChar w:fldCharType="separate"/>
+      </w:r>
+      <w:r>
+        <w:rPr>
+          <w:noProof/>
+          <w:color w:val="000000"/>
+          <w:sz w:val="26"/>
+          <w:szCs w:val="26"/>
+        </w:rPr>
+        <w:t>«#if($!data.thoiGianGiaoNhan)$dateTool.fo»</w:t>
+      </w:r>
+      <w:r>
+        <w:rPr>
+          <w:color w:val="000000"/>
+          <w:sz w:val="26"/>
+          <w:szCs w:val="26"/>
+        </w:rPr>
+        <w:fldChar w:fldCharType="end"/>
       </w:r>
     </w:p>
     <w:tbl>
@@ -1820,6 +2779,52 @@
                 <w:lang w:val="nl-NL"/>
               </w:rPr>
             </w:pPr>
+            <w:r>
+              <w:rPr>
+                <w:color w:val="000000"/>
+                <w:sz w:val="26"/>
+                <w:szCs w:val="26"/>
+                <w:lang w:val="nl-NL"/>
+              </w:rPr>
+              <w:fldChar w:fldCharType="begin"/>
+            </w:r>
+            <w:r>
+              <w:rPr>
+                <w:color w:val="000000"/>
+                <w:sz w:val="26"/>
+                <w:szCs w:val="26"/>
+                <w:lang w:val="nl-NL"/>
+              </w:rPr>
+              <w:instrText xml:space="preserve"> MERGEFIELD  $foreach.count  \* MERGEFORMAT </w:instrText>
+            </w:r>
+            <w:r>
+              <w:rPr>
+                <w:color w:val="000000"/>
+                <w:sz w:val="26"/>
+                <w:szCs w:val="26"/>
+                <w:lang w:val="nl-NL"/>
+              </w:rPr>
+              <w:fldChar w:fldCharType="separate"/>
+            </w:r>
+            <w:r>
+              <w:rPr>
+                <w:noProof/>
+                <w:color w:val="000000"/>
+                <w:sz w:val="26"/>
+                <w:szCs w:val="26"/>
+                <w:lang w:val="nl-NL"/>
+              </w:rPr>
+              <w:t>«$foreach.count»</w:t>
+            </w:r>
+            <w:r>
+              <w:rPr>
+                <w:color w:val="000000"/>
+                <w:sz w:val="26"/>
+                <w:szCs w:val="26"/>
+                <w:lang w:val="nl-NL"/>
+              </w:rPr>
+              <w:fldChar w:fldCharType="end"/>
+            </w:r>
           </w:p>
         </w:tc>
         <w:tc>
@@ -1844,7 +2849,108 @@
                 <w:color w:val="000000"/>
                 <w:lang w:val="nl-NL"/>
               </w:rPr>
-              <w:t xml:space="preserve">Lấy toàn bộ data của bảng </w:t>
+              <w:fldChar w:fldCharType="begin"/>
+            </w:r>
+            <w:r>
+              <w:rPr>
+                <w:color w:val="000000"/>
+                <w:lang w:val="nl-NL"/>
+              </w:rPr>
+              <w:instrText xml:space="preserve"> MERGEFIELD  "@before-row#foreach($d in $!data.children)"  \* MERGEFORMAT </w:instrText>
+            </w:r>
+            <w:r>
+              <w:rPr>
+                <w:color w:val="000000"/>
+                <w:lang w:val="nl-NL"/>
+              </w:rPr>
+              <w:fldChar w:fldCharType="separate"/>
+            </w:r>
+            <w:r>
+              <w:rPr>
+                <w:noProof/>
+                <w:color w:val="000000"/>
+                <w:lang w:val="nl-NL"/>
+              </w:rPr>
+              <w:t>«@before-row#foreach($d in $!data.childre»</w:t>
+            </w:r>
+            <w:r>
+              <w:rPr>
+                <w:color w:val="000000"/>
+                <w:lang w:val="nl-NL"/>
+              </w:rPr>
+              <w:fldChar w:fldCharType="end"/>
+            </w:r>
+            <w:r>
+              <w:rPr>
+                <w:color w:val="000000"/>
+                <w:lang w:val="nl-NL"/>
+              </w:rPr>
+              <w:fldChar w:fldCharType="begin"/>
+            </w:r>
+            <w:r>
+              <w:rPr>
+                <w:color w:val="000000"/>
+                <w:lang w:val="nl-NL"/>
+              </w:rPr>
+              <w:instrText xml:space="preserve"> MERGEFIELD  $!d.moTaHangHoa  \* MERGEFORMAT </w:instrText>
+            </w:r>
+            <w:r>
+              <w:rPr>
+                <w:color w:val="000000"/>
+                <w:lang w:val="nl-NL"/>
+              </w:rPr>
+              <w:fldChar w:fldCharType="separate"/>
+            </w:r>
+            <w:r>
+              <w:rPr>
+                <w:noProof/>
+                <w:color w:val="000000"/>
+                <w:lang w:val="nl-NL"/>
+              </w:rPr>
+              <w:t>«$!d.moTaHangHoa»</w:t>
+            </w:r>
+            <w:r>
+              <w:rPr>
+                <w:color w:val="000000"/>
+                <w:lang w:val="nl-NL"/>
+              </w:rPr>
+              <w:fldChar w:fldCharType="end"/>
+            </w:r>
+            <w:r>
+              <w:rPr>
+                <w:color w:val="000000"/>
+                <w:lang w:val="nl-NL"/>
+              </w:rPr>
+              <w:fldChar w:fldCharType="begin"/>
+            </w:r>
+            <w:r>
+              <w:rPr>
+                <w:color w:val="000000"/>
+                <w:lang w:val="nl-NL"/>
+              </w:rPr>
+              <w:instrText xml:space="preserve"> MERGEFIELD  @after-row#end  \* MERGEFORMAT </w:instrText>
+            </w:r>
+            <w:r>
+              <w:rPr>
+                <w:color w:val="000000"/>
+                <w:lang w:val="nl-NL"/>
+              </w:rPr>
+              <w:fldChar w:fldCharType="separate"/>
+            </w:r>
+            <w:r>
+              <w:rPr>
+                <w:noProof/>
+                <w:color w:val="000000"/>
+                <w:lang w:val="nl-NL"/>
+              </w:rPr>
+              <w:t>«@after-row#end»</w:t>
+            </w:r>
+            <w:r>
+              <w:rPr>
+                <w:color w:val="000000"/>
+                <w:lang w:val="nl-NL"/>
+              </w:rPr>
+              <w:fldChar w:fldCharType="end"/>
             </w:r>
           </w:p>
         </w:tc>
@@ -1865,6 +2971,52 @@
                 <w:lang w:val="nl-NL"/>
               </w:rPr>
             </w:pPr>
+            <w:r>
+              <w:rPr>
+                <w:color w:val="000000"/>
+                <w:sz w:val="26"/>
+                <w:szCs w:val="26"/>
+                <w:lang w:val="nl-NL"/>
+              </w:rPr>
+              <w:fldChar w:fldCharType="begin"/>
+            </w:r>
+            <w:r>
+              <w:rPr>
+                <w:color w:val="000000"/>
+                <w:sz w:val="26"/>
+                <w:szCs w:val="26"/>
+                <w:lang w:val="nl-NL"/>
+              </w:rPr>
+              <w:instrText xml:space="preserve"> MERGEFIELD  $!d.maSo  \* MERGEFORMAT </w:instrText>
+            </w:r>
+            <w:r>
+              <w:rPr>
+                <w:color w:val="000000"/>
+                <w:sz w:val="26"/>
+                <w:szCs w:val="26"/>
+                <w:lang w:val="nl-NL"/>
+              </w:rPr>
+              <w:fldChar w:fldCharType="separate"/>
+            </w:r>
+            <w:r>
+              <w:rPr>
+                <w:noProof/>
+                <w:color w:val="000000"/>
+                <w:sz w:val="26"/>
+                <w:szCs w:val="26"/>
+                <w:lang w:val="nl-NL"/>
+              </w:rPr>
+              <w:t>«$!d.maSo»</w:t>
+            </w:r>
+            <w:r>
+              <w:rPr>
+                <w:color w:val="000000"/>
+                <w:sz w:val="26"/>
+                <w:szCs w:val="26"/>
+                <w:lang w:val="nl-NL"/>
+              </w:rPr>
+              <w:fldChar w:fldCharType="end"/>
+            </w:r>
           </w:p>
         </w:tc>
         <w:tc>
@@ -1884,6 +3036,52 @@
                 <w:lang w:val="nl-NL"/>
               </w:rPr>
             </w:pPr>
+            <w:r>
+              <w:rPr>
+                <w:color w:val="000000"/>
+                <w:sz w:val="26"/>
+                <w:szCs w:val="26"/>
+                <w:lang w:val="nl-NL"/>
+              </w:rPr>
+              <w:fldChar w:fldCharType="begin"/>
+            </w:r>
+            <w:r>
+              <w:rPr>
+                <w:color w:val="000000"/>
+                <w:sz w:val="26"/>
+                <w:szCs w:val="26"/>
+                <w:lang w:val="nl-NL"/>
+              </w:rPr>
+              <w:instrText xml:space="preserve"> MERGEFIELD  $!d.donViTinh  \* MERGEFORMAT </w:instrText>
+            </w:r>
+            <w:r>
+              <w:rPr>
+                <w:color w:val="000000"/>
+                <w:sz w:val="26"/>
+                <w:szCs w:val="26"/>
+                <w:lang w:val="nl-NL"/>
+              </w:rPr>
+              <w:fldChar w:fldCharType="separate"/>
+            </w:r>
+            <w:r>
+              <w:rPr>
+                <w:noProof/>
+                <w:color w:val="000000"/>
+                <w:sz w:val="26"/>
+                <w:szCs w:val="26"/>
+                <w:lang w:val="nl-NL"/>
+              </w:rPr>
+              <w:t>«$!d.donViTinh»</w:t>
+            </w:r>
+            <w:r>
+              <w:rPr>
+                <w:color w:val="000000"/>
+                <w:sz w:val="26"/>
+                <w:szCs w:val="26"/>
+                <w:lang w:val="nl-NL"/>
+              </w:rPr>
+              <w:fldChar w:fldCharType="end"/>
+            </w:r>
           </w:p>
         </w:tc>
         <w:tc>
@@ -1894,8 +3092,7 @@
           <w:p>
             <w:pPr>
               <w:spacing w:before="20" w:after="20"/>
-              <w:ind w:left="-57" w:right="-57"/>
-              <w:jc w:val="center"/>
+              <w:ind w:right="-57"/>
               <w:rPr>
                 <w:color w:val="000000"/>
                 <w:sz w:val="26"/>
@@ -1922,6 +3119,52 @@
                 <w:lang w:val="nl-NL"/>
               </w:rPr>
             </w:pPr>
+            <w:r>
+              <w:rPr>
+                <w:color w:val="000000"/>
+                <w:sz w:val="26"/>
+                <w:szCs w:val="26"/>
+                <w:lang w:val="nl-NL"/>
+              </w:rPr>
+              <w:fldChar w:fldCharType="begin"/>
+            </w:r>
+            <w:r>
+              <w:rPr>
+                <w:color w:val="000000"/>
+                <w:sz w:val="26"/>
+                <w:szCs w:val="26"/>
+                <w:lang w:val="nl-NL"/>
+              </w:rPr>
+              <w:instrText xml:space="preserve"> MERGEFIELD  #if($!d.soLuongThucNhap)$numberTool.format('#,##0',$!d.soLuongThucNhap,$locale)#end  \* MERGEFORMAT </w:instrText>
+            </w:r>
+            <w:r>
+              <w:rPr>
+                <w:color w:val="000000"/>
+                <w:sz w:val="26"/>
+                <w:szCs w:val="26"/>
+                <w:lang w:val="nl-NL"/>
+              </w:rPr>
+              <w:fldChar w:fldCharType="separate"/>
+            </w:r>
+            <w:r>
+              <w:rPr>
+                <w:noProof/>
+                <w:color w:val="000000"/>
+                <w:sz w:val="26"/>
+                <w:szCs w:val="26"/>
+                <w:lang w:val="nl-NL"/>
+              </w:rPr>
+              <w:t>«#if($!d.soLuongThucNhap)$numberTool.form»</w:t>
+            </w:r>
+            <w:r>
+              <w:rPr>
+                <w:color w:val="000000"/>
+                <w:sz w:val="26"/>
+                <w:szCs w:val="26"/>
+                <w:lang w:val="nl-NL"/>
+              </w:rPr>
+              <w:fldChar w:fldCharType="end"/>
+            </w:r>
           </w:p>
         </w:tc>
         <w:tc>
@@ -1941,6 +3184,52 @@
                 <w:lang w:val="nl-NL"/>
               </w:rPr>
             </w:pPr>
+            <w:r>
+              <w:rPr>
+                <w:color w:val="000000"/>
+                <w:sz w:val="26"/>
+                <w:szCs w:val="26"/>
+                <w:lang w:val="nl-NL"/>
+              </w:rPr>
+              <w:fldChar w:fldCharType="begin"/>
+            </w:r>
+            <w:r>
+              <w:rPr>
+                <w:color w:val="000000"/>
+                <w:sz w:val="26"/>
+                <w:szCs w:val="26"/>
+                <w:lang w:val="nl-NL"/>
+              </w:rPr>
+              <w:instrText xml:space="preserve"> MERGEFIELD  #if($!d.donGia)$numberTool.format('#,##0',$!d.donGia,$locale)#end  \* MERGEFORMAT </w:instrText>
+            </w:r>
+            <w:r>
+              <w:rPr>
+                <w:color w:val="000000"/>
+                <w:sz w:val="26"/>
+                <w:szCs w:val="26"/>
+                <w:lang w:val="nl-NL"/>
+              </w:rPr>
+              <w:fldChar w:fldCharType="separate"/>
+            </w:r>
+            <w:r>
+              <w:rPr>
+                <w:noProof/>
+                <w:color w:val="000000"/>
+                <w:sz w:val="26"/>
+                <w:szCs w:val="26"/>
+                <w:lang w:val="nl-NL"/>
+              </w:rPr>
+              <w:t>«#if($!d.donGia)$numberTool.format('#,##0»</w:t>
+            </w:r>
+            <w:r>
+              <w:rPr>
+                <w:color w:val="000000"/>
+                <w:sz w:val="26"/>
+                <w:szCs w:val="26"/>
+                <w:lang w:val="nl-NL"/>
+              </w:rPr>
+              <w:fldChar w:fldCharType="end"/>
+            </w:r>
           </w:p>
         </w:tc>
         <w:tc>
@@ -1960,6 +3249,52 @@
                 <w:lang w:val="nl-NL"/>
               </w:rPr>
             </w:pPr>
+            <w:r>
+              <w:rPr>
+                <w:color w:val="000000"/>
+                <w:sz w:val="26"/>
+                <w:szCs w:val="26"/>
+                <w:lang w:val="nl-NL"/>
+              </w:rPr>
+              <w:fldChar w:fldCharType="begin"/>
+            </w:r>
+            <w:r>
+              <w:rPr>
+                <w:color w:val="000000"/>
+                <w:sz w:val="26"/>
+                <w:szCs w:val="26"/>
+                <w:lang w:val="nl-NL"/>
+              </w:rPr>
+              <w:instrText xml:space="preserve"> MERGEFIELD  "#set( $thanhTien = $d.soLuongThucNhap* $d.donGia) $numberTool.format('#,##0',$thanhTien,$locale)"  \* MERGEFORMAT </w:instrText>
+            </w:r>
+            <w:r>
+              <w:rPr>
+                <w:color w:val="000000"/>
+                <w:sz w:val="26"/>
+                <w:szCs w:val="26"/>
+                <w:lang w:val="nl-NL"/>
+              </w:rPr>
+              <w:fldChar w:fldCharType="separate"/>
+            </w:r>
+            <w:r>
+              <w:rPr>
+                <w:noProof/>
+                <w:color w:val="000000"/>
+                <w:sz w:val="26"/>
+                <w:szCs w:val="26"/>
+                <w:lang w:val="nl-NL"/>
+              </w:rPr>
+              <w:t>«#set( $thanhTien = $d.soLuongThucNhap* $»</w:t>
+            </w:r>
+            <w:r>
+              <w:rPr>
+                <w:color w:val="000000"/>
+                <w:sz w:val="26"/>
+                <w:szCs w:val="26"/>
+                <w:lang w:val="nl-NL"/>
+              </w:rPr>
+              <w:fldChar w:fldCharType="end"/>
+            </w:r>
           </w:p>
         </w:tc>
       </w:tr>
@@ -2075,16 +3410,6 @@
                 <w:lang w:val="nl-NL"/>
               </w:rPr>
             </w:pPr>
-            <w:r>
-              <w:rPr>
-                <w:b/>
-                <w:color w:val="000000"/>
-                <w:sz w:val="26"/>
-                <w:szCs w:val="26"/>
-                <w:lang w:val="nl-NL"/>
-              </w:rPr>
-              <w:t>100.000</w:t>
-            </w:r>
           </w:p>
         </w:tc>
         <w:tc>
@@ -2113,7 +3438,48 @@
                 <w:szCs w:val="26"/>
                 <w:lang w:val="nl-NL"/>
               </w:rPr>
-              <w:t>100.000</w:t>
+              <w:fldChar w:fldCharType="begin"/>
+            </w:r>
+            <w:r>
+              <w:rPr>
+                <w:b/>
+                <w:color w:val="000000"/>
+                <w:sz w:val="26"/>
+                <w:szCs w:val="26"/>
+                <w:lang w:val="nl-NL"/>
+              </w:rPr>
+              <w:instrText xml:space="preserve"> MERGEFIELD  #if($!data.tongSoLuong)$numberTool.format('#,##0',$!data.tongSoLuong,$locale)#end  \* MERGEFORMAT </w:instrText>
+            </w:r>
+            <w:r>
+              <w:rPr>
+                <w:b/>
+                <w:color w:val="000000"/>
+                <w:sz w:val="26"/>
+                <w:szCs w:val="26"/>
+                <w:lang w:val="nl-NL"/>
+              </w:rPr>
+              <w:fldChar w:fldCharType="separate"/>
+            </w:r>
+            <w:r>
+              <w:rPr>
+                <w:b/>
+                <w:noProof/>
+                <w:color w:val="000000"/>
+                <w:sz w:val="26"/>
+                <w:szCs w:val="26"/>
+                <w:lang w:val="nl-NL"/>
+              </w:rPr>
+              <w:t>«#if($!data.tongSoLuong)$numberTool.forma»</w:t>
+            </w:r>
+            <w:r>
+              <w:rPr>
+                <w:b/>
+                <w:color w:val="000000"/>
+                <w:sz w:val="26"/>
+                <w:szCs w:val="26"/>
+                <w:lang w:val="nl-NL"/>
+              </w:rPr>
+              <w:fldChar w:fldCharType="end"/>
             </w:r>
           </w:p>
         </w:tc>
@@ -2163,7 +3529,48 @@
                 <w:szCs w:val="26"/>
                 <w:lang w:val="nl-NL"/>
               </w:rPr>
-              <w:t>10.000.000</w:t>
+              <w:fldChar w:fldCharType="begin"/>
+            </w:r>
+            <w:r>
+              <w:rPr>
+                <w:b/>
+                <w:color w:val="000000"/>
+                <w:sz w:val="26"/>
+                <w:szCs w:val="26"/>
+                <w:lang w:val="nl-NL"/>
+              </w:rPr>
+              <w:instrText xml:space="preserve"> MERGEFIELD  #if($!data.tongTien)$numberTool.format('#,##0',$!data.tongTien,$locale)#end  \* MERGEFORMAT </w:instrText>
+            </w:r>
+            <w:r>
+              <w:rPr>
+                <w:b/>
+                <w:color w:val="000000"/>
+                <w:sz w:val="26"/>
+                <w:szCs w:val="26"/>
+                <w:lang w:val="nl-NL"/>
+              </w:rPr>
+              <w:fldChar w:fldCharType="separate"/>
+            </w:r>
+            <w:r>
+              <w:rPr>
+                <w:b/>
+                <w:noProof/>
+                <w:color w:val="000000"/>
+                <w:sz w:val="26"/>
+                <w:szCs w:val="26"/>
+                <w:lang w:val="nl-NL"/>
+              </w:rPr>
+              <w:t>«#if($!data.tongTien)$numberTool.format('»</w:t>
+            </w:r>
+            <w:r>
+              <w:rPr>
+                <w:b/>
+                <w:color w:val="000000"/>
+                <w:sz w:val="26"/>
+                <w:szCs w:val="26"/>
+                <w:lang w:val="nl-NL"/>
+              </w:rPr>
+              <w:fldChar w:fldCharType="end"/>
             </w:r>
           </w:p>
         </w:tc>
@@ -2238,7 +3645,53 @@
           <w:szCs w:val="26"/>
           <w:lang w:val="nl-NL"/>
         </w:rPr>
-        <w:t xml:space="preserve"> [Tổng số lượng (viết bằng chữ)]</w:t>
+        <w:t xml:space="preserve"> </w:t>
+      </w:r>
+      <w:r>
+        <w:rPr>
+          <w:color w:val="000000"/>
+          <w:sz w:val="26"/>
+          <w:szCs w:val="26"/>
+          <w:lang w:val="nl-NL"/>
+        </w:rPr>
+        <w:fldChar w:fldCharType="begin"/>
+      </w:r>
+      <w:r>
+        <w:rPr>
+          <w:color w:val="000000"/>
+          <w:sz w:val="26"/>
+          <w:szCs w:val="26"/>
+          <w:lang w:val="nl-NL"/>
+        </w:rPr>
+        <w:instrText xml:space="preserve"> MERGEFIELD  $!data.tongSoLuongBangChu  \* MERGEFORMAT </w:instrText>
+      </w:r>
+      <w:r>
+        <w:rPr>
+          <w:color w:val="000000"/>
+          <w:sz w:val="26"/>
+          <w:szCs w:val="26"/>
+          <w:lang w:val="nl-NL"/>
+        </w:rPr>
+        <w:fldChar w:fldCharType="separate"/>
+      </w:r>
+      <w:r>
+        <w:rPr>
+          <w:noProof/>
+          <w:color w:val="000000"/>
+          <w:sz w:val="26"/>
+          <w:szCs w:val="26"/>
+          <w:lang w:val="nl-NL"/>
+        </w:rPr>
+        <w:t>«$!data.tongSoLuongBangChu»</w:t>
+      </w:r>
+      <w:r>
+        <w:rPr>
+          <w:color w:val="000000"/>
+          <w:sz w:val="26"/>
+          <w:szCs w:val="26"/>
+          <w:lang w:val="nl-NL"/>
+        </w:rPr>
+        <w:fldChar w:fldCharType="end"/>
       </w:r>
     </w:p>
     <w:p>
@@ -2267,7 +3720,53 @@
           <w:szCs w:val="26"/>
           <w:lang w:val="nl-NL"/>
         </w:rPr>
-        <w:t xml:space="preserve"> [Tổng số tiền (viết bằng chữ]</w:t>
+        <w:t xml:space="preserve"> </w:t>
+      </w:r>
+      <w:r>
+        <w:rPr>
+          <w:color w:val="000000"/>
+          <w:sz w:val="26"/>
+          <w:szCs w:val="26"/>
+          <w:lang w:val="nl-NL"/>
+        </w:rPr>
+        <w:fldChar w:fldCharType="begin"/>
+      </w:r>
+      <w:r>
+        <w:rPr>
+          <w:color w:val="000000"/>
+          <w:sz w:val="26"/>
+          <w:szCs w:val="26"/>
+          <w:lang w:val="nl-NL"/>
+        </w:rPr>
+        <w:instrText xml:space="preserve"> MERGEFIELD  $!data.tongTienBangChu  \* MERGEFORMAT </w:instrText>
+      </w:r>
+      <w:r>
+        <w:rPr>
+          <w:color w:val="000000"/>
+          <w:sz w:val="26"/>
+          <w:szCs w:val="26"/>
+          <w:lang w:val="nl-NL"/>
+        </w:rPr>
+        <w:fldChar w:fldCharType="separate"/>
+      </w:r>
+      <w:r>
+        <w:rPr>
+          <w:noProof/>
+          <w:color w:val="000000"/>
+          <w:sz w:val="26"/>
+          <w:szCs w:val="26"/>
+          <w:lang w:val="nl-NL"/>
+        </w:rPr>
+        <w:t>«$!data.tongTienBangChu»</w:t>
+      </w:r>
+      <w:r>
+        <w:rPr>
+          <w:color w:val="000000"/>
+          <w:sz w:val="26"/>
+          <w:szCs w:val="26"/>
+          <w:lang w:val="nl-NL"/>
+        </w:rPr>
+        <w:fldChar w:fldCharType="end"/>
       </w:r>
     </w:p>
     <w:p>
@@ -2293,26 +3792,68 @@
     <w:p>
       <w:pPr>
         <w:spacing w:before="40"/>
-        <w:ind w:left="720"/>
-        <w:rPr>
-          <w:color w:val="000000"/>
-          <w:sz w:val="26"/>
-          <w:szCs w:val="26"/>
-          <w:lang w:val="nl-NL"/>
-        </w:rPr>
-      </w:pPr>
-      <w:r>
-        <w:rPr>
-          <w:color w:val="000000"/>
-          <w:sz w:val="26"/>
-          <w:szCs w:val="26"/>
-          <w:lang w:val="nl-NL"/>
-        </w:rPr>
-        <w:t>[Chứng từ kèm theo]</w:t>
+        <w:jc w:val="both"/>
+        <w:rPr>
+          <w:color w:val="000000"/>
+          <w:sz w:val="26"/>
+          <w:szCs w:val="26"/>
+          <w:lang w:val="nl-NL"/>
+        </w:rPr>
+      </w:pPr>
+      <w:r>
+        <w:rPr>
+          <w:color w:val="000000"/>
+          <w:sz w:val="26"/>
+          <w:szCs w:val="26"/>
+          <w:lang w:val="nl-NL"/>
+        </w:rPr>
+        <w:fldChar w:fldCharType="begin"/>
+      </w:r>
+      <w:r>
+        <w:rPr>
+          <w:color w:val="000000"/>
+          <w:sz w:val="26"/>
+          <w:szCs w:val="26"/>
+          <w:lang w:val="nl-NL"/>
+        </w:rPr>
+        <w:instrText xml:space="preserve"> MERGEFIELD  "#foreach($d in $data.fileDinhKems)"  \* MERGEFORMAT </w:instrText>
+      </w:r>
+      <w:r>
+        <w:rPr>
+          <w:color w:val="000000"/>
+          <w:sz w:val="26"/>
+          <w:szCs w:val="26"/>
+          <w:lang w:val="nl-NL"/>
+        </w:rPr>
+        <w:fldChar w:fldCharType="separate"/>
+      </w:r>
+      <w:r>
+        <w:rPr>
+          <w:noProof/>
+          <w:color w:val="000000"/>
+          <w:sz w:val="26"/>
+          <w:szCs w:val="26"/>
+          <w:lang w:val="nl-NL"/>
+        </w:rPr>
+        <w:t>«#foreach($d in $data.fileDinhKems)»</w:t>
+      </w:r>
+      <w:r>
+        <w:rPr>
+          <w:color w:val="000000"/>
+          <w:sz w:val="26"/>
+          <w:szCs w:val="26"/>
+          <w:lang w:val="nl-NL"/>
+        </w:rPr>
+        <w:fldChar w:fldCharType="end"/>
       </w:r>
     </w:p>
     <w:p>
       <w:pPr>
+        <w:pStyle w:val="ListParagraph"/>
+        <w:numPr>
+          <w:ilvl w:val="0"/>
+          <w:numId w:val="39"/>
+        </w:numPr>
         <w:spacing w:before="40"/>
         <w:jc w:val="both"/>
         <w:rPr>
@@ -2322,6 +3863,52 @@
           <w:lang w:val="nl-NL"/>
         </w:rPr>
       </w:pPr>
+      <w:r>
+        <w:rPr>
+          <w:color w:val="000000"/>
+          <w:sz w:val="26"/>
+          <w:szCs w:val="26"/>
+          <w:lang w:val="nl-NL"/>
+        </w:rPr>
+        <w:fldChar w:fldCharType="begin"/>
+      </w:r>
+      <w:r>
+        <w:rPr>
+          <w:color w:val="000000"/>
+          <w:sz w:val="26"/>
+          <w:szCs w:val="26"/>
+          <w:lang w:val="nl-NL"/>
+        </w:rPr>
+        <w:instrText xml:space="preserve"> MERGEFIELD  $!d.noiDung  \* MERGEFORMAT </w:instrText>
+      </w:r>
+      <w:r>
+        <w:rPr>
+          <w:color w:val="000000"/>
+          <w:sz w:val="26"/>
+          <w:szCs w:val="26"/>
+          <w:lang w:val="nl-NL"/>
+        </w:rPr>
+        <w:fldChar w:fldCharType="separate"/>
+      </w:r>
+      <w:r>
+        <w:rPr>
+          <w:noProof/>
+          <w:color w:val="000000"/>
+          <w:sz w:val="26"/>
+          <w:szCs w:val="26"/>
+          <w:lang w:val="nl-NL"/>
+        </w:rPr>
+        <w:t>«$!d.noiDung»</w:t>
+      </w:r>
+      <w:r>
+        <w:rPr>
+          <w:color w:val="000000"/>
+          <w:sz w:val="26"/>
+          <w:szCs w:val="26"/>
+          <w:lang w:val="nl-NL"/>
+        </w:rPr>
+        <w:fldChar w:fldCharType="end"/>
+      </w:r>
     </w:p>
     <w:p>
       <w:pPr>
@@ -2341,7 +3928,44 @@
           <w:szCs w:val="26"/>
           <w:lang w:val="nl-NL"/>
         </w:rPr>
-        <w:t>Phiếu nhập kho được lập thành 03 bản: 01 bản Thủ kho; 01 bản kế toán; 01 bản gửi cho người giao hàng để thanh toán.</w:t>
+        <w:fldChar w:fldCharType="begin"/>
+      </w:r>
+      <w:r>
+        <w:rPr>
+          <w:color w:val="000000"/>
+          <w:sz w:val="26"/>
+          <w:szCs w:val="26"/>
+          <w:lang w:val="nl-NL"/>
+        </w:rPr>
+        <w:instrText xml:space="preserve"> MERGEFIELD  #end  \* MERGEFORMAT </w:instrText>
+      </w:r>
+      <w:r>
+        <w:rPr>
+          <w:color w:val="000000"/>
+          <w:sz w:val="26"/>
+          <w:szCs w:val="26"/>
+          <w:lang w:val="nl-NL"/>
+        </w:rPr>
+        <w:fldChar w:fldCharType="separate"/>
+      </w:r>
+      <w:r>
+        <w:rPr>
+          <w:noProof/>
+          <w:color w:val="000000"/>
+          <w:sz w:val="26"/>
+          <w:szCs w:val="26"/>
+          <w:lang w:val="nl-NL"/>
+        </w:rPr>
+        <w:t>«#end»</w:t>
+      </w:r>
+      <w:r>
+        <w:rPr>
+          <w:color w:val="000000"/>
+          <w:sz w:val="26"/>
+          <w:szCs w:val="26"/>
+          <w:lang w:val="nl-NL"/>
+        </w:rPr>
+        <w:fldChar w:fldCharType="end"/>
       </w:r>
     </w:p>
     <w:p>
@@ -2355,19 +3979,30 @@
           <w:lang w:val="nl-NL"/>
         </w:rPr>
       </w:pPr>
+      <w:r>
+        <w:rPr>
+          <w:color w:val="000000"/>
+          <w:sz w:val="26"/>
+          <w:szCs w:val="26"/>
+          <w:lang w:val="nl-NL"/>
+        </w:rPr>
+        <w:t>Phiếu nhập kho được lập thành 03 bản: 01 bản Thủ kho; 01 bản kế toán; 01 bản gửi cho người giao hàng để thanh toán.</w:t>
+      </w:r>
     </w:p>
     <w:p>
       <w:pPr>
         <w:spacing w:before="40"/>
-        <w:jc w:val="right"/>
-        <w:rPr>
-          <w:color w:val="000000"/>
-          <w:sz w:val="26"/>
-          <w:szCs w:val="26"/>
-          <w:lang w:val="nl-NL"/>
-        </w:rPr>
-      </w:pPr>
-      <w:r>
+        <w:jc w:val="both"/>
+        <w:rPr>
+          <w:color w:val="000000"/>
+          <w:sz w:val="26"/>
+          <w:szCs w:val="26"/>
+          <w:lang w:val="nl-NL"/>
+        </w:rPr>
+      </w:pPr>
+    </w:p>
+    <w:p>
+      <w:pPr>
         <w:rPr>
           <w:i/>
           <w:color w:val="000000"/>
@@ -2375,8 +4010,7 @@
           <w:szCs w:val="24"/>
           <w:lang w:val="nl-NL"/>
         </w:rPr>
-        <w:t xml:space="preserve">Ngày [dd trong “Ngày lập phiếu”] </w:t>
-      </w:r>
+      </w:pPr>
       <w:r>
         <w:rPr>
           <w:i/>
@@ -2385,7 +4019,7 @@
           <w:szCs w:val="24"/>
           <w:lang w:val="nl-NL"/>
         </w:rPr>
-        <w:t>tháng</w:t>
+        <w:t xml:space="preserve">Ngày </w:t>
       </w:r>
       <w:r>
         <w:rPr>
@@ -2395,7 +4029,7 @@
           <w:szCs w:val="24"/>
           <w:lang w:val="nl-NL"/>
         </w:rPr>
-        <w:t xml:space="preserve"> [mm trong “Ngày lập phiếu”] </w:t>
+        <w:fldChar w:fldCharType="begin"/>
       </w:r>
       <w:r>
         <w:rPr>
@@ -2405,7 +4039,7 @@
           <w:szCs w:val="24"/>
           <w:lang w:val="nl-NL"/>
         </w:rPr>
-        <w:t>năm</w:t>
+        <w:instrText xml:space="preserve"> MERGEFIELD  #if($!data.ngayTao)$dateTool.format('dd',$dateTool.toDate('yyyy-MM-dd',$!data.ngayTao))#end  \* MERGEFORMAT </w:instrText>
       </w:r>
       <w:r>
         <w:rPr>
@@ -2415,7 +4049,190 @@
           <w:szCs w:val="24"/>
           <w:lang w:val="nl-NL"/>
         </w:rPr>
-        <w:t xml:space="preserve"> [yyyy trong “Ngày lập phiếu”]</w:t>
+        <w:fldChar w:fldCharType="separate"/>
+      </w:r>
+      <w:r>
+        <w:rPr>
+          <w:i/>
+          <w:noProof/>
+          <w:color w:val="000000"/>
+          <w:sz w:val="24"/>
+          <w:szCs w:val="24"/>
+          <w:lang w:val="nl-NL"/>
+        </w:rPr>
+        <w:t>«#if($!data.ngayTao)$dateTool.format('dd'»</w:t>
+      </w:r>
+      <w:r>
+        <w:rPr>
+          <w:i/>
+          <w:color w:val="000000"/>
+          <w:sz w:val="24"/>
+          <w:szCs w:val="24"/>
+          <w:lang w:val="nl-NL"/>
+        </w:rPr>
+        <w:fldChar w:fldCharType="end"/>
+      </w:r>
+      <w:r>
+        <w:rPr>
+          <w:i/>
+          <w:color w:val="000000"/>
+          <w:sz w:val="24"/>
+          <w:szCs w:val="24"/>
+          <w:lang w:val="nl-NL"/>
+        </w:rPr>
+        <w:t xml:space="preserve"> </w:t>
+      </w:r>
+      <w:r>
+        <w:rPr>
+          <w:i/>
+          <w:color w:val="000000"/>
+          <w:sz w:val="24"/>
+          <w:szCs w:val="24"/>
+          <w:lang w:val="nl-NL"/>
+        </w:rPr>
+        <w:t>tháng</w:t>
+      </w:r>
+      <w:r>
+        <w:rPr>
+          <w:i/>
+          <w:color w:val="000000"/>
+          <w:sz w:val="24"/>
+          <w:szCs w:val="24"/>
+          <w:lang w:val="nl-NL"/>
+        </w:rPr>
+        <w:t xml:space="preserve"> </w:t>
+      </w:r>
+      <w:r>
+        <w:rPr>
+          <w:i/>
+          <w:color w:val="000000"/>
+          <w:sz w:val="24"/>
+          <w:szCs w:val="24"/>
+          <w:lang w:val="nl-NL"/>
+        </w:rPr>
+        <w:fldChar w:fldCharType="begin"/>
+      </w:r>
+      <w:r>
+        <w:rPr>
+          <w:i/>
+          <w:color w:val="000000"/>
+          <w:sz w:val="24"/>
+          <w:szCs w:val="24"/>
+          <w:lang w:val="nl-NL"/>
+        </w:rPr>
+        <w:instrText xml:space="preserve"> MERGEFIELD  #if($!data.ngayTao)$dateTool.format('MM',$dateTool.toDate('yyyy-MM-dd',$!data.ngayTao))#end  \* MERGEFORMAT </w:instrText>
+      </w:r>
+      <w:r>
+        <w:rPr>
+          <w:i/>
+          <w:color w:val="000000"/>
+          <w:sz w:val="24"/>
+          <w:szCs w:val="24"/>
+          <w:lang w:val="nl-NL"/>
+        </w:rPr>
+        <w:fldChar w:fldCharType="separate"/>
+      </w:r>
+      <w:r>
+        <w:rPr>
+          <w:i/>
+          <w:noProof/>
+          <w:color w:val="000000"/>
+          <w:sz w:val="24"/>
+          <w:szCs w:val="24"/>
+          <w:lang w:val="nl-NL"/>
+        </w:rPr>
+        <w:t>«#if($!data.ngayTao)$dateTool.format('MM'»</w:t>
+      </w:r>
+      <w:r>
+        <w:rPr>
+          <w:i/>
+          <w:color w:val="000000"/>
+          <w:sz w:val="24"/>
+          <w:szCs w:val="24"/>
+          <w:lang w:val="nl-NL"/>
+        </w:rPr>
+        <w:fldChar w:fldCharType="end"/>
+      </w:r>
+      <w:r>
+        <w:rPr>
+          <w:i/>
+          <w:color w:val="000000"/>
+          <w:sz w:val="24"/>
+          <w:szCs w:val="24"/>
+          <w:lang w:val="nl-NL"/>
+        </w:rPr>
+        <w:t xml:space="preserve"> </w:t>
+      </w:r>
+      <w:r>
+        <w:rPr>
+          <w:i/>
+          <w:color w:val="000000"/>
+          <w:sz w:val="24"/>
+          <w:szCs w:val="24"/>
+          <w:lang w:val="nl-NL"/>
+        </w:rPr>
+        <w:t>năm</w:t>
+      </w:r>
+      <w:r>
+        <w:rPr>
+          <w:i/>
+          <w:color w:val="000000"/>
+          <w:sz w:val="24"/>
+          <w:szCs w:val="24"/>
+          <w:lang w:val="nl-NL"/>
+        </w:rPr>
+        <w:t xml:space="preserve"> </w:t>
+      </w:r>
+      <w:r>
+        <w:rPr>
+          <w:i/>
+          <w:color w:val="000000"/>
+          <w:sz w:val="24"/>
+          <w:szCs w:val="24"/>
+          <w:lang w:val="nl-NL"/>
+        </w:rPr>
+        <w:fldChar w:fldCharType="begin"/>
+      </w:r>
+      <w:r>
+        <w:rPr>
+          <w:i/>
+          <w:color w:val="000000"/>
+          <w:sz w:val="24"/>
+          <w:szCs w:val="24"/>
+          <w:lang w:val="nl-NL"/>
+        </w:rPr>
+        <w:instrText xml:space="preserve"> MERGEFIELD  #if($!data.ngayTao)$dateTool.format('yyyy',$dateTool.toDate('yyyy-MM-dd',$!data.ngayTao))#end  \* MERGEFORMAT </w:instrText>
+      </w:r>
+      <w:r>
+        <w:rPr>
+          <w:i/>
+          <w:color w:val="000000"/>
+          <w:sz w:val="24"/>
+          <w:szCs w:val="24"/>
+          <w:lang w:val="nl-NL"/>
+        </w:rPr>
+        <w:fldChar w:fldCharType="separate"/>
+      </w:r>
+      <w:r>
+        <w:rPr>
+          <w:i/>
+          <w:noProof/>
+          <w:color w:val="000000"/>
+          <w:sz w:val="24"/>
+          <w:szCs w:val="24"/>
+          <w:lang w:val="nl-NL"/>
+        </w:rPr>
+        <w:t>«#if($!data.ngayTao)$dateTool.format('yyy»</w:t>
+      </w:r>
+      <w:r>
+        <w:rPr>
+          <w:i/>
+          <w:color w:val="000000"/>
+          <w:sz w:val="24"/>
+          <w:szCs w:val="24"/>
+          <w:lang w:val="nl-NL"/>
+        </w:rPr>
+        <w:fldChar w:fldCharType="end"/>
       </w:r>
     </w:p>
     <w:p>
@@ -2997,8 +4814,6 @@
       <w:pPr>
         <w:jc w:val="both"/>
       </w:pPr>
-      <w:bookmarkStart w:id="0" w:name="_GoBack"/>
-      <w:bookmarkEnd w:id="0"/>
     </w:p>
     <w:sectPr>
       <w:pgSz w:w="12240" w:h="15840"/>
@@ -3011,7 +4826,7 @@
 </file>
 
 <file path=word/endnotes.xml><?xml version="1.0" encoding="utf-8"?>
-<w:endnotes xmlns:wpc="http://schemas.microsoft.com/office/word/2010/wordprocessingCanvas" xmlns:cx="http://schemas.microsoft.com/office/drawing/2014/chartex" xmlns:mc="http://schemas.openxmlformats.org/markup-compatibility/2006" xmlns:o="urn:schemas-microsoft-com:office:office" xmlns:r="http://schemas.openxmlformats.org/officeDocument/2006/relationships" xmlns:m="http://schemas.openxmlformats.org/officeDocument/2006/math" xmlns:v="urn:schemas-microsoft-com:vml" xmlns:wp14="http://schemas.microsoft.com/office/word/2010/wordprocessingDrawing" xmlns:wp="http://schemas.openxmlformats.org/drawingml/2006/wordprocessingDrawing" xmlns:w10="urn:schemas-microsoft-com:office:word" xmlns:w="http://schemas.openxmlformats.org/wordprocessingml/2006/main" xmlns:w14="http://schemas.microsoft.com/office/word/2010/wordml" xmlns:w15="http://schemas.microsoft.com/office/word/2012/wordml" xmlns:w16se="http://schemas.microsoft.com/office/word/2015/wordml/symex" xmlns:wpg="http://schemas.microsoft.com/office/word/2010/wordprocessingGroup" xmlns:wpi="http://schemas.microsoft.com/office/word/2010/wordprocessingInk" xmlns:wne="http://schemas.microsoft.com/office/word/2006/wordml" xmlns:wps="http://schemas.microsoft.com/office/word/2010/wordprocessingShape" mc:Ignorable="w14 w15 w16se wp14">
+<w:endnotes xmlns:wpc="http://schemas.microsoft.com/office/word/2010/wordprocessingCanvas" xmlns:cx="http://schemas.microsoft.com/office/drawing/2014/chartex" xmlns:cx1="http://schemas.microsoft.com/office/drawing/2015/9/8/chartex" xmlns:cx2="http://schemas.microsoft.com/office/drawing/2015/10/21/chartex" xmlns:cx3="http://schemas.microsoft.com/office/drawing/2016/5/9/chartex" xmlns:cx4="http://schemas.microsoft.com/office/drawing/2016/5/10/chartex" xmlns:cx5="http://schemas.microsoft.com/office/drawing/2016/5/11/chartex" xmlns:cx6="http://schemas.microsoft.com/office/drawing/2016/5/12/chartex" xmlns:cx7="http://schemas.microsoft.com/office/drawing/2016/5/13/chartex" xmlns:cx8="http://schemas.microsoft.com/office/drawing/2016/5/14/chartex" xmlns:mc="http://schemas.openxmlformats.org/markup-compatibility/2006" xmlns:aink="http://schemas.microsoft.com/office/drawing/2016/ink" xmlns:am3d="http://schemas.microsoft.com/office/drawing/2017/model3d" xmlns:o="urn:schemas-microsoft-com:office:office" xmlns:oel="http://schemas.microsoft.com/office/2019/extlst" xmlns:r="http://schemas.openxmlformats.org/officeDocument/2006/relationships" xmlns:m="http://schemas.openxmlformats.org/officeDocument/2006/math" xmlns:v="urn:schemas-microsoft-com:vml" xmlns:wp14="http://schemas.microsoft.com/office/word/2010/wordprocessingDrawing" xmlns:wp="http://schemas.openxmlformats.org/drawingml/2006/wordprocessingDrawing" xmlns:w10="urn:schemas-microsoft-com:office:word" xmlns:w="http://schemas.openxmlformats.org/wordprocessingml/2006/main" xmlns:w14="http://schemas.microsoft.com/office/word/2010/wordml" xmlns:w15="http://schemas.microsoft.com/office/word/2012/wordml" xmlns:w16cex="http://schemas.microsoft.com/office/word/2018/wordml/cex" xmlns:w16cid="http://schemas.microsoft.com/office/word/2016/wordml/cid" xmlns:w16="http://schemas.microsoft.com/office/word/2018/wordml" xmlns:w16sdtdh="http://schemas.microsoft.com/office/word/2020/wordml/sdtdatahash" xmlns:w16se="http://schemas.microsoft.com/office/word/2015/wordml/symex" xmlns:wpg="http://schemas.microsoft.com/office/word/2010/wordprocessingGroup" xmlns:wpi="http://schemas.microsoft.com/office/word/2010/wordprocessingInk" xmlns:wne="http://schemas.microsoft.com/office/word/2006/wordml" xmlns:wps="http://schemas.microsoft.com/office/word/2010/wordprocessingShape" mc:Ignorable="w14 w15 w16se w16cid w16 w16cex w16sdtdh wp14">
   <w:endnote w:type="separator" w:id="-1">
     <w:p>
       <w:r>
@@ -3030,7 +4845,7 @@
 </file>
 
 <file path=word/footnotes.xml><?xml version="1.0" encoding="utf-8"?>
-<w:footnotes xmlns:wpc="http://schemas.microsoft.com/office/word/2010/wordprocessingCanvas" xmlns:cx="http://schemas.microsoft.com/office/drawing/2014/chartex" xmlns:mc="http://schemas.openxmlformats.org/markup-compatibility/2006" xmlns:o="urn:schemas-microsoft-com:office:office" xmlns:r="http://schemas.openxmlformats.org/officeDocument/2006/relationships" xmlns:m="http://schemas.openxmlformats.org/officeDocument/2006/math" xmlns:v="urn:schemas-microsoft-com:vml" xmlns:wp14="http://schemas.microsoft.com/office/word/2010/wordprocessingDrawing" xmlns:wp="http://schemas.openxmlformats.org/drawingml/2006/wordprocessingDrawing" xmlns:w10="urn:schemas-microsoft-com:office:word" xmlns:w="http://schemas.openxmlformats.org/wordprocessingml/2006/main" xmlns:w14="http://schemas.microsoft.com/office/word/2010/wordml" xmlns:w15="http://schemas.microsoft.com/office/word/2012/wordml" xmlns:w16se="http://schemas.microsoft.com/office/word/2015/wordml/symex" xmlns:wpg="http://schemas.microsoft.com/office/word/2010/wordprocessingGroup" xmlns:wpi="http://schemas.microsoft.com/office/word/2010/wordprocessingInk" xmlns:wne="http://schemas.microsoft.com/office/word/2006/wordml" xmlns:wps="http://schemas.microsoft.com/office/word/2010/wordprocessingShape" mc:Ignorable="w14 w15 w16se wp14">
+<w:footnotes xmlns:wpc="http://schemas.microsoft.com/office/word/2010/wordprocessingCanvas" xmlns:cx="http://schemas.microsoft.com/office/drawing/2014/chartex" xmlns:cx1="http://schemas.microsoft.com/office/drawing/2015/9/8/chartex" xmlns:cx2="http://schemas.microsoft.com/office/drawing/2015/10/21/chartex" xmlns:cx3="http://schemas.microsoft.com/office/drawing/2016/5/9/chartex" xmlns:cx4="http://schemas.microsoft.com/office/drawing/2016/5/10/chartex" xmlns:cx5="http://schemas.microsoft.com/office/drawing/2016/5/11/chartex" xmlns:cx6="http://schemas.microsoft.com/office/drawing/2016/5/12/chartex" xmlns:cx7="http://schemas.microsoft.com/office/drawing/2016/5/13/chartex" xmlns:cx8="http://schemas.microsoft.com/office/drawing/2016/5/14/chartex" xmlns:mc="http://schemas.openxmlformats.org/markup-compatibility/2006" xmlns:aink="http://schemas.microsoft.com/office/drawing/2016/ink" xmlns:am3d="http://schemas.microsoft.com/office/drawing/2017/model3d" xmlns:o="urn:schemas-microsoft-com:office:office" xmlns:oel="http://schemas.microsoft.com/office/2019/extlst" xmlns:r="http://schemas.openxmlformats.org/officeDocument/2006/relationships" xmlns:m="http://schemas.openxmlformats.org/officeDocument/2006/math" xmlns:v="urn:schemas-microsoft-com:vml" xmlns:wp14="http://schemas.microsoft.com/office/word/2010/wordprocessingDrawing" xmlns:wp="http://schemas.openxmlformats.org/drawingml/2006/wordprocessingDrawing" xmlns:w10="urn:schemas-microsoft-com:office:word" xmlns:w="http://schemas.openxmlformats.org/wordprocessingml/2006/main" xmlns:w14="http://schemas.microsoft.com/office/word/2010/wordml" xmlns:w15="http://schemas.microsoft.com/office/word/2012/wordml" xmlns:w16cex="http://schemas.microsoft.com/office/word/2018/wordml/cex" xmlns:w16cid="http://schemas.microsoft.com/office/word/2016/wordml/cid" xmlns:w16="http://schemas.microsoft.com/office/word/2018/wordml" xmlns:w16sdtdh="http://schemas.microsoft.com/office/word/2020/wordml/sdtdatahash" xmlns:w16se="http://schemas.microsoft.com/office/word/2015/wordml/symex" xmlns:wpg="http://schemas.microsoft.com/office/word/2010/wordprocessingGroup" xmlns:wpi="http://schemas.microsoft.com/office/word/2010/wordprocessingInk" xmlns:wne="http://schemas.microsoft.com/office/word/2006/wordml" xmlns:wps="http://schemas.microsoft.com/office/word/2010/wordprocessingShape" mc:Ignorable="w14 w15 w16se w16cid w16 w16cex w16sdtdh wp14">
   <w:footnote w:type="separator" w:id="-1">
     <w:p>
       <w:r>
@@ -3049,7 +4864,7 @@
 </file>
 
 <file path=word/numbering.xml><?xml version="1.0" encoding="utf-8"?>
-<w:numbering xmlns:wpc="http://schemas.microsoft.com/office/word/2010/wordprocessingCanvas" xmlns:cx="http://schemas.microsoft.com/office/drawing/2014/chartex" xmlns:mc="http://schemas.openxmlformats.org/markup-compatibility/2006" xmlns:o="urn:schemas-microsoft-com:office:office" xmlns:r="http://schemas.openxmlformats.org/officeDocument/2006/relationships" xmlns:m="http://schemas.openxmlformats.org/officeDocument/2006/math" xmlns:v="urn:schemas-microsoft-com:vml" xmlns:wp14="http://schemas.microsoft.com/office/word/2010/wordprocessingDrawing" xmlns:wp="http://schemas.openxmlformats.org/drawingml/2006/wordprocessingDrawing" xmlns:w10="urn:schemas-microsoft-com:office:word" xmlns:w="http://schemas.openxmlformats.org/wordprocessingml/2006/main" xmlns:w14="http://schemas.microsoft.com/office/word/2010/wordml" xmlns:w15="http://schemas.microsoft.com/office/word/2012/wordml" xmlns:w16se="http://schemas.microsoft.com/office/word/2015/wordml/symex" xmlns:wpg="http://schemas.microsoft.com/office/word/2010/wordprocessingGroup" xmlns:wpi="http://schemas.microsoft.com/office/word/2010/wordprocessingInk" xmlns:wne="http://schemas.microsoft.com/office/word/2006/wordml" xmlns:wps="http://schemas.microsoft.com/office/word/2010/wordprocessingShape" mc:Ignorable="w14 w15 w16se wp14">
+<w:numbering xmlns:wpc="http://schemas.microsoft.com/office/word/2010/wordprocessingCanvas" xmlns:cx="http://schemas.microsoft.com/office/drawing/2014/chartex" xmlns:cx1="http://schemas.microsoft.com/office/drawing/2015/9/8/chartex" xmlns:cx2="http://schemas.microsoft.com/office/drawing/2015/10/21/chartex" xmlns:cx3="http://schemas.microsoft.com/office/drawing/2016/5/9/chartex" xmlns:cx4="http://schemas.microsoft.com/office/drawing/2016/5/10/chartex" xmlns:cx5="http://schemas.microsoft.com/office/drawing/2016/5/11/chartex" xmlns:cx6="http://schemas.microsoft.com/office/drawing/2016/5/12/chartex" xmlns:cx7="http://schemas.microsoft.com/office/drawing/2016/5/13/chartex" xmlns:cx8="http://schemas.microsoft.com/office/drawing/2016/5/14/chartex" xmlns:mc="http://schemas.openxmlformats.org/markup-compatibility/2006" xmlns:aink="http://schemas.microsoft.com/office/drawing/2016/ink" xmlns:am3d="http://schemas.microsoft.com/office/drawing/2017/model3d" xmlns:o="urn:schemas-microsoft-com:office:office" xmlns:oel="http://schemas.microsoft.com/office/2019/extlst" xmlns:r="http://schemas.openxmlformats.org/officeDocument/2006/relationships" xmlns:m="http://schemas.openxmlformats.org/officeDocument/2006/math" xmlns:v="urn:schemas-microsoft-com:vml" xmlns:wp14="http://schemas.microsoft.com/office/word/2010/wordprocessingDrawing" xmlns:wp="http://schemas.openxmlformats.org/drawingml/2006/wordprocessingDrawing" xmlns:w10="urn:schemas-microsoft-com:office:word" xmlns:w="http://schemas.openxmlformats.org/wordprocessingml/2006/main" xmlns:w14="http://schemas.microsoft.com/office/word/2010/wordml" xmlns:w15="http://schemas.microsoft.com/office/word/2012/wordml" xmlns:w16cex="http://schemas.microsoft.com/office/word/2018/wordml/cex" xmlns:w16cid="http://schemas.microsoft.com/office/word/2016/wordml/cid" xmlns:w16="http://schemas.microsoft.com/office/word/2018/wordml" xmlns:w16sdtdh="http://schemas.microsoft.com/office/word/2020/wordml/sdtdatahash" xmlns:w16se="http://schemas.microsoft.com/office/word/2015/wordml/symex" xmlns:wpg="http://schemas.microsoft.com/office/word/2010/wordprocessingGroup" xmlns:wpi="http://schemas.microsoft.com/office/word/2010/wordprocessingInk" xmlns:wne="http://schemas.microsoft.com/office/word/2006/wordml" xmlns:wps="http://schemas.microsoft.com/office/word/2010/wordprocessingShape" mc:Ignorable="w14 w15 w16se w16cid w16 w16cex w16sdtdh wp14">
   <w:abstractNum w:abstractNumId="0" w15:restartNumberingAfterBreak="0">
     <w:nsid w:val="1A4E622E"/>
     <w:multiLevelType w:val="hybridMultilevel"/>
@@ -3307,6 +5122,119 @@
     </w:lvl>
   </w:abstractNum>
   <w:abstractNum w:abstractNumId="2" w15:restartNumberingAfterBreak="0">
+    <w:nsid w:val="4C036723"/>
+    <w:multiLevelType w:val="hybridMultilevel"/>
+    <w:tmpl w:val="DCDEAF56"/>
+    <w:lvl w:ilvl="0" w:tplc="C116F688">
+      <w:start w:val="3"/>
+      <w:numFmt w:val="bullet"/>
+      <w:lvlText w:val="-"/>
+      <w:lvlJc w:val="left"/>
+      <w:pPr>
+        <w:ind w:left="720" w:hanging="360"/>
+      </w:pPr>
+      <w:rPr>
+        <w:rFonts w:ascii="Times New Roman" w:eastAsia="Times New Roman" w:hAnsi="Times New Roman" w:cs="Times New Roman" w:hint="default"/>
+      </w:rPr>
+    </w:lvl>
+    <w:lvl w:ilvl="1" w:tplc="04090003" w:tentative="1">
+      <w:start w:val="1"/>
+      <w:numFmt w:val="bullet"/>
+      <w:lvlText w:val="o"/>
+      <w:lvlJc w:val="left"/>
+      <w:pPr>
+        <w:ind w:left="1440" w:hanging="360"/>
+      </w:pPr>
+      <w:rPr>
+        <w:rFonts w:ascii="Courier New" w:hAnsi="Courier New" w:cs="Courier New" w:hint="default"/>
+      </w:rPr>
+    </w:lvl>
+    <w:lvl w:ilvl="2" w:tplc="04090005" w:tentative="1">
+      <w:start w:val="1"/>
+      <w:numFmt w:val="bullet"/>
+      <w:lvlText w:val=""/>
+      <w:lvlJc w:val="left"/>
+      <w:pPr>
+        <w:ind w:left="2160" w:hanging="360"/>
+      </w:pPr>
+      <w:rPr>
+        <w:rFonts w:ascii="Wingdings" w:hAnsi="Wingdings" w:hint="default"/>
+      </w:rPr>
+    </w:lvl>
+    <w:lvl w:ilvl="3" w:tplc="04090001" w:tentative="1">
+      <w:start w:val="1"/>
+      <w:numFmt w:val="bullet"/>
+      <w:lvlText w:val=""/>
+      <w:lvlJc w:val="left"/>
+      <w:pPr>
+        <w:ind w:left="2880" w:hanging="360"/>
+      </w:pPr>
+      <w:rPr>
+        <w:rFonts w:ascii="Symbol" w:hAnsi="Symbol" w:hint="default"/>
+      </w:rPr>
+    </w:lvl>
+    <w:lvl w:ilvl="4" w:tplc="04090003" w:tentative="1">
+      <w:start w:val="1"/>
+      <w:numFmt w:val="bullet"/>
+      <w:lvlText w:val="o"/>
+      <w:lvlJc w:val="left"/>
+      <w:pPr>
+        <w:ind w:left="3600" w:hanging="360"/>
+      </w:pPr>
+      <w:rPr>
+        <w:rFonts w:ascii="Courier New" w:hAnsi="Courier New" w:cs="Courier New" w:hint="default"/>
+      </w:rPr>
+    </w:lvl>
+    <w:lvl w:ilvl="5" w:tplc="04090005" w:tentative="1">
+      <w:start w:val="1"/>
+      <w:numFmt w:val="bullet"/>
+      <w:lvlText w:val=""/>
+      <w:lvlJc w:val="left"/>
+      <w:pPr>
+        <w:ind w:left="4320" w:hanging="360"/>
+      </w:pPr>
+      <w:rPr>
+        <w:rFonts w:ascii="Wingdings" w:hAnsi="Wingdings" w:hint="default"/>
+      </w:rPr>
+    </w:lvl>
+    <w:lvl w:ilvl="6" w:tplc="04090001" w:tentative="1">
+      <w:start w:val="1"/>
+      <w:numFmt w:val="bullet"/>
+      <w:lvlText w:val=""/>
+      <w:lvlJc w:val="left"/>
+      <w:pPr>
+        <w:ind w:left="5040" w:hanging="360"/>
+      </w:pPr>
+      <w:rPr>
+        <w:rFonts w:ascii="Symbol" w:hAnsi="Symbol" w:hint="default"/>
+      </w:rPr>
+    </w:lvl>
+    <w:lvl w:ilvl="7" w:tplc="04090003" w:tentative="1">
+      <w:start w:val="1"/>
+      <w:numFmt w:val="bullet"/>
+      <w:lvlText w:val="o"/>
+      <w:lvlJc w:val="left"/>
+      <w:pPr>
+        <w:ind w:left="5760" w:hanging="360"/>
+      </w:pPr>
+      <w:rPr>
+        <w:rFonts w:ascii="Courier New" w:hAnsi="Courier New" w:cs="Courier New" w:hint="default"/>
+      </w:rPr>
+    </w:lvl>
+    <w:lvl w:ilvl="8" w:tplc="04090005" w:tentative="1">
+      <w:start w:val="1"/>
+      <w:numFmt w:val="bullet"/>
+      <w:lvlText w:val=""/>
+      <w:lvlJc w:val="left"/>
+      <w:pPr>
+        <w:ind w:left="6480" w:hanging="360"/>
+      </w:pPr>
+      <w:rPr>
+        <w:rFonts w:ascii="Wingdings" w:hAnsi="Wingdings" w:hint="default"/>
+      </w:rPr>
+    </w:lvl>
+  </w:abstractNum>
+  <w:abstractNum w:abstractNumId="3" w15:restartNumberingAfterBreak="0">
     <w:nsid w:val="51781E64"/>
     <w:multiLevelType w:val="multilevel"/>
     <w:tmpl w:val="4B767CC2"/>
@@ -3420,7 +5348,7 @@
       </w:pPr>
     </w:lvl>
   </w:abstractNum>
-  <w:abstractNum w:abstractNumId="3" w15:restartNumberingAfterBreak="0">
+  <w:abstractNum w:abstractNumId="4" w15:restartNumberingAfterBreak="0">
     <w:nsid w:val="5676463A"/>
     <w:multiLevelType w:val="multilevel"/>
     <w:tmpl w:val="A43E4A28"/>
@@ -3557,7 +5485,7 @@
       </w:rPr>
     </w:lvl>
   </w:abstractNum>
-  <w:abstractNum w:abstractNumId="4" w15:restartNumberingAfterBreak="0">
+  <w:abstractNum w:abstractNumId="5" w15:restartNumberingAfterBreak="0">
     <w:nsid w:val="7D656F5B"/>
     <w:multiLevelType w:val="hybridMultilevel"/>
     <w:tmpl w:val="7C2C0EDC"/>
@@ -3647,125 +5575,128 @@
       </w:pPr>
     </w:lvl>
   </w:abstractNum>
-  <w:num w:numId="1">
+  <w:num w:numId="1" w16cid:durableId="313997644">
     <w:abstractNumId w:val="0"/>
   </w:num>
-  <w:num w:numId="2">
+  <w:num w:numId="2" w16cid:durableId="1607687253">
     <w:abstractNumId w:val="1"/>
   </w:num>
-  <w:num w:numId="3">
+  <w:num w:numId="3" w16cid:durableId="547759840">
+    <w:abstractNumId w:val="4"/>
+  </w:num>
+  <w:num w:numId="4" w16cid:durableId="1180006897">
+    <w:abstractNumId w:val="4"/>
+  </w:num>
+  <w:num w:numId="5" w16cid:durableId="416753024">
+    <w:abstractNumId w:val="4"/>
+  </w:num>
+  <w:num w:numId="6" w16cid:durableId="36710142">
+    <w:abstractNumId w:val="4"/>
+  </w:num>
+  <w:num w:numId="7" w16cid:durableId="1118647304">
+    <w:abstractNumId w:val="0"/>
+  </w:num>
+  <w:num w:numId="8" w16cid:durableId="1458792721">
+    <w:abstractNumId w:val="1"/>
+  </w:num>
+  <w:num w:numId="9" w16cid:durableId="673343236">
+    <w:abstractNumId w:val="4"/>
+  </w:num>
+  <w:num w:numId="10" w16cid:durableId="244150056">
+    <w:abstractNumId w:val="4"/>
+  </w:num>
+  <w:num w:numId="11" w16cid:durableId="1034771083">
+    <w:abstractNumId w:val="4"/>
+  </w:num>
+  <w:num w:numId="12" w16cid:durableId="286350941">
+    <w:abstractNumId w:val="4"/>
+  </w:num>
+  <w:num w:numId="13" w16cid:durableId="1064185481">
+    <w:abstractNumId w:val="4"/>
+  </w:num>
+  <w:num w:numId="14" w16cid:durableId="1278414998">
+    <w:abstractNumId w:val="4"/>
+  </w:num>
+  <w:num w:numId="15" w16cid:durableId="769590492">
+    <w:abstractNumId w:val="4"/>
+  </w:num>
+  <w:num w:numId="16" w16cid:durableId="2135638937">
+    <w:abstractNumId w:val="4"/>
+  </w:num>
+  <w:num w:numId="17" w16cid:durableId="456031103">
+    <w:abstractNumId w:val="4"/>
+  </w:num>
+  <w:num w:numId="18" w16cid:durableId="483813644">
+    <w:abstractNumId w:val="4"/>
+  </w:num>
+  <w:num w:numId="19" w16cid:durableId="2104451789">
+    <w:abstractNumId w:val="0"/>
+  </w:num>
+  <w:num w:numId="20" w16cid:durableId="568346884">
+    <w:abstractNumId w:val="0"/>
+  </w:num>
+  <w:num w:numId="21" w16cid:durableId="1305351024">
+    <w:abstractNumId w:val="1"/>
+  </w:num>
+  <w:num w:numId="22" w16cid:durableId="1146820991">
+    <w:abstractNumId w:val="0"/>
+  </w:num>
+  <w:num w:numId="23" w16cid:durableId="702368812">
+    <w:abstractNumId w:val="0"/>
+  </w:num>
+  <w:num w:numId="24" w16cid:durableId="702168498">
+    <w:abstractNumId w:val="4"/>
+  </w:num>
+  <w:num w:numId="25" w16cid:durableId="2114203667">
+    <w:abstractNumId w:val="5"/>
+  </w:num>
+  <w:num w:numId="26" w16cid:durableId="199362678">
+    <w:abstractNumId w:val="4"/>
+  </w:num>
+  <w:num w:numId="27" w16cid:durableId="1765413861">
+    <w:abstractNumId w:val="4"/>
+  </w:num>
+  <w:num w:numId="28" w16cid:durableId="437141707">
+    <w:abstractNumId w:val="4"/>
+  </w:num>
+  <w:num w:numId="29" w16cid:durableId="1492402284">
+    <w:abstractNumId w:val="4"/>
+  </w:num>
+  <w:num w:numId="30" w16cid:durableId="1645891529">
+    <w:abstractNumId w:val="5"/>
+  </w:num>
+  <w:num w:numId="31" w16cid:durableId="2079010313">
+    <w:abstractNumId w:val="4"/>
+  </w:num>
+  <w:num w:numId="32" w16cid:durableId="775755595">
+    <w:abstractNumId w:val="4"/>
+  </w:num>
+  <w:num w:numId="33" w16cid:durableId="367801431">
+    <w:abstractNumId w:val="4"/>
+  </w:num>
+  <w:num w:numId="34" w16cid:durableId="268464574">
+    <w:abstractNumId w:val="4"/>
+  </w:num>
+  <w:num w:numId="35" w16cid:durableId="247231304">
+    <w:abstractNumId w:val="4"/>
+  </w:num>
+  <w:num w:numId="36" w16cid:durableId="1382707263">
+    <w:abstractNumId w:val="4"/>
+  </w:num>
+  <w:num w:numId="37" w16cid:durableId="1774089185">
+    <w:abstractNumId w:val="4"/>
+  </w:num>
+  <w:num w:numId="38" w16cid:durableId="2063096003">
     <w:abstractNumId w:val="3"/>
   </w:num>
-  <w:num w:numId="4">
-    <w:abstractNumId w:val="3"/>
-  </w:num>
-  <w:num w:numId="5">
-    <w:abstractNumId w:val="3"/>
-  </w:num>
-  <w:num w:numId="6">
-    <w:abstractNumId w:val="3"/>
-  </w:num>
-  <w:num w:numId="7">
-    <w:abstractNumId w:val="0"/>
-  </w:num>
-  <w:num w:numId="8">
-    <w:abstractNumId w:val="1"/>
-  </w:num>
-  <w:num w:numId="9">
-    <w:abstractNumId w:val="3"/>
-  </w:num>
-  <w:num w:numId="10">
-    <w:abstractNumId w:val="3"/>
-  </w:num>
-  <w:num w:numId="11">
-    <w:abstractNumId w:val="3"/>
-  </w:num>
-  <w:num w:numId="12">
-    <w:abstractNumId w:val="3"/>
-  </w:num>
-  <w:num w:numId="13">
-    <w:abstractNumId w:val="3"/>
-  </w:num>
-  <w:num w:numId="14">
-    <w:abstractNumId w:val="3"/>
-  </w:num>
-  <w:num w:numId="15">
-    <w:abstractNumId w:val="3"/>
-  </w:num>
-  <w:num w:numId="16">
-    <w:abstractNumId w:val="3"/>
-  </w:num>
-  <w:num w:numId="17">
-    <w:abstractNumId w:val="3"/>
-  </w:num>
-  <w:num w:numId="18">
-    <w:abstractNumId w:val="3"/>
-  </w:num>
-  <w:num w:numId="19">
-    <w:abstractNumId w:val="0"/>
-  </w:num>
-  <w:num w:numId="20">
-    <w:abstractNumId w:val="0"/>
-  </w:num>
-  <w:num w:numId="21">
-    <w:abstractNumId w:val="1"/>
-  </w:num>
-  <w:num w:numId="22">
-    <w:abstractNumId w:val="0"/>
-  </w:num>
-  <w:num w:numId="23">
-    <w:abstractNumId w:val="0"/>
-  </w:num>
-  <w:num w:numId="24">
-    <w:abstractNumId w:val="3"/>
-  </w:num>
-  <w:num w:numId="25">
-    <w:abstractNumId w:val="4"/>
-  </w:num>
-  <w:num w:numId="26">
-    <w:abstractNumId w:val="3"/>
-  </w:num>
-  <w:num w:numId="27">
-    <w:abstractNumId w:val="3"/>
-  </w:num>
-  <w:num w:numId="28">
-    <w:abstractNumId w:val="3"/>
-  </w:num>
-  <w:num w:numId="29">
-    <w:abstractNumId w:val="3"/>
-  </w:num>
-  <w:num w:numId="30">
-    <w:abstractNumId w:val="4"/>
-  </w:num>
-  <w:num w:numId="31">
-    <w:abstractNumId w:val="3"/>
-  </w:num>
-  <w:num w:numId="32">
-    <w:abstractNumId w:val="3"/>
-  </w:num>
-  <w:num w:numId="33">
-    <w:abstractNumId w:val="3"/>
-  </w:num>
-  <w:num w:numId="34">
-    <w:abstractNumId w:val="3"/>
-  </w:num>
-  <w:num w:numId="35">
-    <w:abstractNumId w:val="3"/>
-  </w:num>
-  <w:num w:numId="36">
-    <w:abstractNumId w:val="3"/>
-  </w:num>
-  <w:num w:numId="37">
-    <w:abstractNumId w:val="3"/>
-  </w:num>
-  <w:num w:numId="38">
+  <w:num w:numId="39" w16cid:durableId="1938169192">
     <w:abstractNumId w:val="2"/>
   </w:num>
 </w:numbering>
 </file>
 
 <file path=word/styles.xml><?xml version="1.0" encoding="utf-8"?>
-<w:styles xmlns:mc="http://schemas.openxmlformats.org/markup-compatibility/2006" xmlns:r="http://schemas.openxmlformats.org/officeDocument/2006/relationships" xmlns:w="http://schemas.openxmlformats.org/wordprocessingml/2006/main" xmlns:w14="http://schemas.microsoft.com/office/word/2010/wordml" xmlns:w15="http://schemas.microsoft.com/office/word/2012/wordml" xmlns:w16se="http://schemas.microsoft.com/office/word/2015/wordml/symex" mc:Ignorable="w14 w15 w16se">
+<w:styles xmlns:mc="http://schemas.openxmlformats.org/markup-compatibility/2006" xmlns:r="http://schemas.openxmlformats.org/officeDocument/2006/relationships" xmlns:w="http://schemas.openxmlformats.org/wordprocessingml/2006/main" xmlns:w14="http://schemas.microsoft.com/office/word/2010/wordml" xmlns:w15="http://schemas.microsoft.com/office/word/2012/wordml" xmlns:w16cex="http://schemas.microsoft.com/office/word/2018/wordml/cex" xmlns:w16cid="http://schemas.microsoft.com/office/word/2016/wordml/cid" xmlns:w16="http://schemas.microsoft.com/office/word/2018/wordml" xmlns:w16sdtdh="http://schemas.microsoft.com/office/word/2020/wordml/sdtdatahash" xmlns:w16se="http://schemas.microsoft.com/office/word/2015/wordml/symex" mc:Ignorable="w14 w15 w16se w16cid w16 w16cex w16sdtdh">
   <w:docDefaults>
     <w:rPrDefault>
       <w:rPr>
@@ -3775,7 +5706,7 @@
     </w:rPrDefault>
     <w:pPrDefault/>
   </w:docDefaults>
-  <w:latentStyles w:defLockedState="0" w:defUIPriority="0" w:defSemiHidden="0" w:defUnhideWhenUsed="0" w:defQFormat="0" w:count="371">
+  <w:latentStyles w:defLockedState="0" w:defUIPriority="0" w:defSemiHidden="0" w:defUnhideWhenUsed="0" w:defQFormat="0" w:count="376">
     <w:lsdException w:name="Normal" w:qFormat="1"/>
     <w:lsdException w:name="heading 1" w:qFormat="1"/>
     <w:lsdException w:name="heading 2" w:qFormat="1"/>
@@ -4140,11 +6071,16 @@
     <w:lsdException w:name="List Table 5 Dark Accent 6" w:uiPriority="50"/>
     <w:lsdException w:name="List Table 6 Colorful Accent 6" w:uiPriority="51"/>
     <w:lsdException w:name="List Table 7 Colorful Accent 6" w:uiPriority="52"/>
+    <w:lsdException w:name="Mention" w:semiHidden="1" w:uiPriority="99" w:unhideWhenUsed="1"/>
+    <w:lsdException w:name="Smart Hyperlink" w:semiHidden="1" w:uiPriority="99" w:unhideWhenUsed="1"/>
+    <w:lsdException w:name="Hashtag" w:semiHidden="1" w:uiPriority="99" w:unhideWhenUsed="1"/>
+    <w:lsdException w:name="Unresolved Mention" w:semiHidden="1" w:uiPriority="99" w:unhideWhenUsed="1"/>
+    <w:lsdException w:name="Smart Link" w:semiHidden="1" w:uiPriority="99" w:unhideWhenUsed="1"/>
   </w:latentStyles>
   <w:style w:type="paragraph" w:default="1" w:styleId="Normal">
     <w:name w:val="Normal"/>
     <w:qFormat/>
-    <w:rsid w:val="00124C5E"/>
+    <w:rsid w:val="009509AB"/>
     <w:rPr>
       <w:rFonts w:eastAsia="Times New Roman"/>
       <w:sz w:val="28"/>
@@ -4675,6 +6611,17 @@
       <w:szCs w:val="22"/>
     </w:rPr>
   </w:style>
+  <w:style w:type="paragraph" w:styleId="ListParagraph">
+    <w:name w:val="List Paragraph"/>
+    <w:basedOn w:val="Normal"/>
+    <w:uiPriority w:val="34"/>
+    <w:qFormat/>
+    <w:rsid w:val="00760B89"/>
+    <w:pPr>
+      <w:ind w:left="720"/>
+      <w:contextualSpacing/>
+    </w:pPr>
+  </w:style>
 </w:styles>
 </file>
 
